--- a/Documentation/Status/Weekly/Week 9/Week 9 - Status Report.docx
+++ b/Documentation/Status/Weekly/Week 9/Week 9 - Status Report.docx
@@ -1,6 +1,6 @@
 
 <file path=word/document.xml><?xml version="1.0" encoding="utf-8"?>
-<w:document xmlns:wpc="http://schemas.microsoft.com/office/word/2010/wordprocessingCanvas" xmlns:cx="http://schemas.microsoft.com/office/drawing/2014/chartex" xmlns:cx1="http://schemas.microsoft.com/office/drawing/2015/9/8/chartex" xmlns:cx2="http://schemas.microsoft.com/office/drawing/2015/10/21/chartex" xmlns:cx3="http://schemas.microsoft.com/office/drawing/2016/5/9/chartex" xmlns:cx4="http://schemas.microsoft.com/office/drawing/2016/5/10/chartex" xmlns:cx5="http://schemas.microsoft.com/office/drawing/2016/5/11/chartex" xmlns:cx6="http://schemas.microsoft.com/office/drawing/2016/5/12/chartex" xmlns:cx7="http://schemas.microsoft.com/office/drawing/2016/5/13/chartex" xmlns:cx8="http://schemas.microsoft.com/office/drawing/2016/5/14/chartex" xmlns:mc="http://schemas.openxmlformats.org/markup-compatibility/2006" xmlns:aink="http://schemas.microsoft.com/office/drawing/2016/ink" xmlns:am3d="http://schemas.microsoft.com/office/drawing/2017/model3d" xmlns:o="urn:schemas-microsoft-com:office:office" xmlns:r="http://schemas.openxmlformats.org/officeDocument/2006/relationships" xmlns:m="http://schemas.openxmlformats.org/officeDocument/2006/math" xmlns:v="urn:schemas-microsoft-com:vml" xmlns:wp14="http://schemas.microsoft.com/office/word/2010/wordprocessingDrawing" xmlns:wp="http://schemas.openxmlformats.org/drawingml/2006/wordprocessingDrawing" xmlns:w10="urn:schemas-microsoft-com:office:word" xmlns:w="http://schemas.openxmlformats.org/wordprocessingml/2006/main" xmlns:w14="http://schemas.microsoft.com/office/word/2010/wordml" xmlns:w15="http://schemas.microsoft.com/office/word/2012/wordml" xmlns:w16cid="http://schemas.microsoft.com/office/word/2016/wordml/cid" xmlns:w16se="http://schemas.microsoft.com/office/word/2015/wordml/symex" xmlns:wpg="http://schemas.microsoft.com/office/word/2010/wordprocessingGroup" xmlns:wpi="http://schemas.microsoft.com/office/word/2010/wordprocessingInk" xmlns:wne="http://schemas.microsoft.com/office/word/2006/wordml" xmlns:wps="http://schemas.microsoft.com/office/word/2010/wordprocessingShape" mc:Ignorable="w14 w15 w16se w16cid wp14">
+<w:document xmlns:wpc="http://schemas.microsoft.com/office/word/2010/wordprocessingCanvas" xmlns:mo="http://schemas.microsoft.com/office/mac/office/2008/main" xmlns:mc="http://schemas.openxmlformats.org/markup-compatibility/2006" xmlns:mv="urn:schemas-microsoft-com:mac:vml" xmlns:o="urn:schemas-microsoft-com:office:office" xmlns:r="http://schemas.openxmlformats.org/officeDocument/2006/relationships" xmlns:m="http://schemas.openxmlformats.org/officeDocument/2006/math" xmlns:v="urn:schemas-microsoft-com:vml" xmlns:wp14="http://schemas.microsoft.com/office/word/2010/wordprocessingDrawing" xmlns:wp="http://schemas.openxmlformats.org/drawingml/2006/wordprocessingDrawing" xmlns:w10="urn:schemas-microsoft-com:office:word" xmlns:w="http://schemas.openxmlformats.org/wordprocessingml/2006/main" xmlns:w14="http://schemas.microsoft.com/office/word/2010/wordml" xmlns:w15="http://schemas.microsoft.com/office/word/2012/wordml" xmlns:wpg="http://schemas.microsoft.com/office/word/2010/wordprocessingGroup" xmlns:wpi="http://schemas.microsoft.com/office/word/2010/wordprocessingInk" xmlns:wne="http://schemas.microsoft.com/office/word/2006/wordml" xmlns:wps="http://schemas.microsoft.com/office/word/2010/wordprocessingShape" mc:Ignorable="w14 w15 wp14">
   <w:body>
     <w:p>
       <w:pPr>
@@ -628,31 +628,40 @@
                 <w:szCs w:val="27"/>
                 <w:lang w:eastAsia="en-IN"/>
               </w:rPr>
-              <w:t>Styling – Profile page</w:t>
-            </w:r>
-          </w:p>
-        </w:tc>
-        <w:tc>
-          <w:tcPr>
-            <w:tcW w:w="4508" w:type="dxa"/>
-          </w:tcPr>
-          <w:p>
-            <w:pPr>
+              <w:t>Styling – Profile P</w:t>
+            </w:r>
+            <w:r>
               <w:rPr>
                 <w:rFonts w:ascii="Times New Roman" w:eastAsia="Times New Roman" w:hAnsi="Times New Roman" w:cs="Times New Roman"/>
                 <w:sz w:val="27"/>
                 <w:szCs w:val="27"/>
                 <w:lang w:eastAsia="en-IN"/>
               </w:rPr>
-            </w:pPr>
-            <w:r>
+              <w:t>age</w:t>
+            </w:r>
+          </w:p>
+        </w:tc>
+        <w:tc>
+          <w:tcPr>
+            <w:tcW w:w="4508" w:type="dxa"/>
+          </w:tcPr>
+          <w:p>
+            <w:pPr>
               <w:rPr>
                 <w:rFonts w:ascii="Times New Roman" w:eastAsia="Times New Roman" w:hAnsi="Times New Roman" w:cs="Times New Roman"/>
                 <w:sz w:val="27"/>
                 <w:szCs w:val="27"/>
                 <w:lang w:eastAsia="en-IN"/>
               </w:rPr>
-              <w:t>In-Progress</w:t>
+            </w:pPr>
+            <w:r>
+              <w:rPr>
+                <w:rFonts w:ascii="Times New Roman" w:eastAsia="Times New Roman" w:hAnsi="Times New Roman" w:cs="Times New Roman"/>
+                <w:sz w:val="27"/>
+                <w:szCs w:val="27"/>
+                <w:lang w:eastAsia="en-IN"/>
+              </w:rPr>
+              <w:t>Complete</w:t>
             </w:r>
           </w:p>
         </w:tc>
@@ -678,7 +687,7 @@
                 <w:szCs w:val="27"/>
                 <w:lang w:eastAsia="en-IN"/>
               </w:rPr>
-              <w:t>Git-hub Repository Updating</w:t>
+              <w:t>Styling – Edit Profile Page</w:t>
             </w:r>
           </w:p>
         </w:tc>
@@ -708,6 +717,120 @@
         </w:tc>
       </w:tr>
       <w:tr>
+        <w:tc>
+          <w:tcPr>
+            <w:tcW w:w="4508" w:type="dxa"/>
+          </w:tcPr>
+          <w:p>
+            <w:pPr>
+              <w:rPr>
+                <w:rFonts w:ascii="Times New Roman" w:eastAsia="Times New Roman" w:hAnsi="Times New Roman" w:cs="Times New Roman"/>
+                <w:sz w:val="27"/>
+                <w:szCs w:val="27"/>
+                <w:lang w:eastAsia="en-IN"/>
+              </w:rPr>
+            </w:pPr>
+            <w:r>
+              <w:rPr>
+                <w:rFonts w:ascii="Times New Roman" w:eastAsia="Times New Roman" w:hAnsi="Times New Roman" w:cs="Times New Roman"/>
+                <w:sz w:val="27"/>
+                <w:szCs w:val="27"/>
+                <w:lang w:eastAsia="en-IN"/>
+              </w:rPr>
+              <w:t>Changes in User Profile</w:t>
+            </w:r>
+            <w:r>
+              <w:rPr>
+                <w:rFonts w:ascii="Times New Roman" w:eastAsia="Times New Roman" w:hAnsi="Times New Roman" w:cs="Times New Roman"/>
+                <w:sz w:val="27"/>
+                <w:szCs w:val="27"/>
+                <w:lang w:eastAsia="en-IN"/>
+              </w:rPr>
+              <w:t xml:space="preserve"> Table</w:t>
+            </w:r>
+            <w:bookmarkStart w:id="0" w:name="_GoBack"/>
+            <w:bookmarkEnd w:id="0"/>
+          </w:p>
+        </w:tc>
+        <w:tc>
+          <w:tcPr>
+            <w:tcW w:w="4508" w:type="dxa"/>
+          </w:tcPr>
+          <w:p>
+            <w:pPr>
+              <w:rPr>
+                <w:rFonts w:ascii="Times New Roman" w:eastAsia="Times New Roman" w:hAnsi="Times New Roman" w:cs="Times New Roman"/>
+                <w:sz w:val="27"/>
+                <w:szCs w:val="27"/>
+                <w:lang w:eastAsia="en-IN"/>
+              </w:rPr>
+            </w:pPr>
+            <w:r>
+              <w:rPr>
+                <w:rFonts w:ascii="Times New Roman" w:eastAsia="Times New Roman" w:hAnsi="Times New Roman" w:cs="Times New Roman"/>
+                <w:sz w:val="27"/>
+                <w:szCs w:val="27"/>
+                <w:lang w:eastAsia="en-IN"/>
+              </w:rPr>
+              <w:t>Complete</w:t>
+            </w:r>
+          </w:p>
+        </w:tc>
+      </w:tr>
+      <w:tr>
+        <w:tc>
+          <w:tcPr>
+            <w:tcW w:w="4508" w:type="dxa"/>
+          </w:tcPr>
+          <w:p>
+            <w:pPr>
+              <w:rPr>
+                <w:rFonts w:ascii="Times New Roman" w:eastAsia="Times New Roman" w:hAnsi="Times New Roman" w:cs="Times New Roman"/>
+                <w:sz w:val="27"/>
+                <w:szCs w:val="27"/>
+                <w:lang w:eastAsia="en-IN"/>
+              </w:rPr>
+            </w:pPr>
+            <w:r>
+              <w:rPr>
+                <w:rFonts w:ascii="Times New Roman" w:eastAsia="Times New Roman" w:hAnsi="Times New Roman" w:cs="Times New Roman"/>
+                <w:sz w:val="27"/>
+                <w:szCs w:val="27"/>
+                <w:lang w:eastAsia="en-IN"/>
+              </w:rPr>
+              <w:t>Git-hub Repository Updating</w:t>
+            </w:r>
+          </w:p>
+        </w:tc>
+        <w:tc>
+          <w:tcPr>
+            <w:tcW w:w="4508" w:type="dxa"/>
+          </w:tcPr>
+          <w:p>
+            <w:pPr>
+              <w:rPr>
+                <w:rFonts w:ascii="Times New Roman" w:eastAsia="Times New Roman" w:hAnsi="Times New Roman" w:cs="Times New Roman"/>
+                <w:sz w:val="27"/>
+                <w:szCs w:val="27"/>
+                <w:lang w:eastAsia="en-IN"/>
+              </w:rPr>
+            </w:pPr>
+            <w:r>
+              <w:rPr>
+                <w:rFonts w:ascii="Times New Roman" w:eastAsia="Times New Roman" w:hAnsi="Times New Roman" w:cs="Times New Roman"/>
+                <w:sz w:val="27"/>
+                <w:szCs w:val="27"/>
+                <w:lang w:eastAsia="en-IN"/>
+              </w:rPr>
+              <w:t>Complete</w:t>
+            </w:r>
+          </w:p>
+        </w:tc>
+      </w:tr>
+      <w:tr>
+        <w:trPr>
+          <w:trHeight w:val="278"/>
+        </w:trPr>
         <w:tc>
           <w:tcPr>
             <w:tcW w:w="4508" w:type="dxa"/>
@@ -1193,6 +1316,7 @@
           <w:szCs w:val="27"/>
           <w:lang w:eastAsia="en-IN"/>
         </w:rPr>
+        <w:lastRenderedPageBreak/>
         <w:t>Sensor values to be displayed on home page (subject to change)</w:t>
       </w:r>
       <w:r>
@@ -1276,7 +1400,6 @@
           <w:szCs w:val="27"/>
           <w:lang w:eastAsia="en-IN"/>
         </w:rPr>
-        <w:lastRenderedPageBreak/>
         <w:t>Sensor management tab for handling sensors for general users</w:t>
       </w:r>
       <w:r>
@@ -1386,24 +1509,11 @@
       <w:r>
         <w:rPr>
           <w:rFonts w:ascii="Times New Roman" w:eastAsia="Times New Roman" w:hAnsi="Times New Roman" w:cs="Times New Roman"/>
-          <w:bCs/>
-          <w:color w:val="000000"/>
-          <w:sz w:val="27"/>
-          <w:szCs w:val="27"/>
-          <w:lang w:eastAsia="en-IN"/>
-        </w:rPr>
-        <w:t xml:space="preserve">Documentation </w:t>
-      </w:r>
-      <w:r>
-        <w:rPr>
-          <w:rFonts w:ascii="Times New Roman" w:eastAsia="Times New Roman" w:hAnsi="Times New Roman" w:cs="Times New Roman"/>
-          <w:bCs/>
-          <w:color w:val="000000"/>
-          <w:sz w:val="27"/>
-          <w:szCs w:val="27"/>
-          <w:lang w:eastAsia="en-IN"/>
-        </w:rPr>
-        <w:t xml:space="preserve">– All </w:t>
+          <w:sz w:val="27"/>
+          <w:szCs w:val="27"/>
+          <w:lang w:eastAsia="en-IN"/>
+        </w:rPr>
+        <w:t>Styling- Edit Profile page- Shantanu</w:t>
       </w:r>
     </w:p>
     <w:p>
@@ -1425,24 +1535,11 @@
       <w:r>
         <w:rPr>
           <w:rFonts w:ascii="Times New Roman" w:eastAsia="Times New Roman" w:hAnsi="Times New Roman" w:cs="Times New Roman"/>
-          <w:bCs/>
-          <w:color w:val="000000"/>
-          <w:sz w:val="27"/>
-          <w:szCs w:val="27"/>
-          <w:lang w:eastAsia="en-IN"/>
-        </w:rPr>
-        <w:t>Updating of Git and Jira stories</w:t>
-      </w:r>
-      <w:r>
-        <w:rPr>
-          <w:rFonts w:ascii="Times New Roman" w:eastAsia="Times New Roman" w:hAnsi="Times New Roman" w:cs="Times New Roman"/>
-          <w:bCs/>
-          <w:color w:val="000000"/>
-          <w:sz w:val="27"/>
-          <w:szCs w:val="27"/>
-          <w:lang w:eastAsia="en-IN"/>
-        </w:rPr>
-        <w:t xml:space="preserve"> – All </w:t>
+          <w:sz w:val="27"/>
+          <w:szCs w:val="27"/>
+          <w:lang w:eastAsia="en-IN"/>
+        </w:rPr>
+        <w:t>Changes in User Profile Table- Shantanu</w:t>
       </w:r>
     </w:p>
     <w:p>
@@ -1470,35 +1567,18 @@
           <w:szCs w:val="27"/>
           <w:lang w:eastAsia="en-IN"/>
         </w:rPr>
-        <w:t>Weather widget - Rahul</w:t>
-      </w:r>
-    </w:p>
-    <w:p>
-      <w:pPr>
-        <w:numPr>
-          <w:ilvl w:val="0"/>
-          <w:numId w:val="2"/>
-        </w:numPr>
-        <w:spacing w:before="100" w:beforeAutospacing="1" w:after="100" w:afterAutospacing="1" w:line="240" w:lineRule="auto"/>
-        <w:rPr>
-          <w:rFonts w:ascii="Times New Roman" w:eastAsia="Times New Roman" w:hAnsi="Times New Roman" w:cs="Times New Roman"/>
-          <w:color w:val="000000"/>
-          <w:sz w:val="27"/>
-          <w:szCs w:val="27"/>
-          <w:lang w:eastAsia="en-IN"/>
-        </w:rPr>
-      </w:pPr>
-      <w:r>
-        <w:rPr>
-          <w:rFonts w:ascii="Times New Roman" w:eastAsia="Times New Roman" w:hAnsi="Times New Roman" w:cs="Times New Roman"/>
-          <w:b/>
+        <w:t xml:space="preserve">Documentation </w:t>
+      </w:r>
+      <w:r>
+        <w:rPr>
+          <w:rFonts w:ascii="Times New Roman" w:eastAsia="Times New Roman" w:hAnsi="Times New Roman" w:cs="Times New Roman"/>
           <w:bCs/>
           <w:color w:val="000000"/>
           <w:sz w:val="27"/>
           <w:szCs w:val="27"/>
           <w:lang w:eastAsia="en-IN"/>
         </w:rPr>
-        <w:t>Estimated Component Percent Complete</w:t>
+        <w:t xml:space="preserve">– All </w:t>
       </w:r>
     </w:p>
     <w:p>
@@ -1526,7 +1606,7 @@
           <w:szCs w:val="27"/>
           <w:lang w:eastAsia="en-IN"/>
         </w:rPr>
-        <w:t>Sensor favorite marking</w:t>
+        <w:t>Updating of Git and Jira stories</w:t>
       </w:r>
       <w:r>
         <w:rPr>
@@ -1537,7 +1617,7 @@
           <w:szCs w:val="27"/>
           <w:lang w:eastAsia="en-IN"/>
         </w:rPr>
-        <w:t xml:space="preserve"> – 0%</w:t>
+        <w:t xml:space="preserve"> – All </w:t>
       </w:r>
     </w:p>
     <w:p>
@@ -1565,18 +1645,35 @@
           <w:szCs w:val="27"/>
           <w:lang w:eastAsia="en-IN"/>
         </w:rPr>
-        <w:t>Sensor values to be displayed on home page (subject to change)</w:t>
-      </w:r>
-      <w:r>
-        <w:rPr>
-          <w:rFonts w:ascii="Times New Roman" w:eastAsia="Times New Roman" w:hAnsi="Times New Roman" w:cs="Times New Roman"/>
+        <w:t>Weather widget - Rahul</w:t>
+      </w:r>
+    </w:p>
+    <w:p>
+      <w:pPr>
+        <w:numPr>
+          <w:ilvl w:val="0"/>
+          <w:numId w:val="2"/>
+        </w:numPr>
+        <w:spacing w:before="100" w:beforeAutospacing="1" w:after="100" w:afterAutospacing="1" w:line="240" w:lineRule="auto"/>
+        <w:rPr>
+          <w:rFonts w:ascii="Times New Roman" w:eastAsia="Times New Roman" w:hAnsi="Times New Roman" w:cs="Times New Roman"/>
+          <w:color w:val="000000"/>
+          <w:sz w:val="27"/>
+          <w:szCs w:val="27"/>
+          <w:lang w:eastAsia="en-IN"/>
+        </w:rPr>
+      </w:pPr>
+      <w:r>
+        <w:rPr>
+          <w:rFonts w:ascii="Times New Roman" w:eastAsia="Times New Roman" w:hAnsi="Times New Roman" w:cs="Times New Roman"/>
+          <w:b/>
           <w:bCs/>
           <w:color w:val="000000"/>
           <w:sz w:val="27"/>
           <w:szCs w:val="27"/>
           <w:lang w:eastAsia="en-IN"/>
         </w:rPr>
-        <w:t xml:space="preserve"> – 100%</w:t>
+        <w:t>Estimated Component Percent Complete</w:t>
       </w:r>
     </w:p>
     <w:p>
@@ -1598,15 +1695,19 @@
       <w:r>
         <w:rPr>
           <w:rFonts w:ascii="Times New Roman" w:eastAsia="Times New Roman" w:hAnsi="Times New Roman" w:cs="Times New Roman"/>
-          <w:sz w:val="27"/>
-          <w:szCs w:val="27"/>
-          <w:lang w:eastAsia="en-IN"/>
-        </w:rPr>
-        <w:t>Sensor management tab for handling sensors for Admins</w:t>
-      </w:r>
-      <w:r>
-        <w:rPr>
-          <w:rFonts w:ascii="Times New Roman" w:eastAsia="Times New Roman" w:hAnsi="Times New Roman" w:cs="Times New Roman"/>
+          <w:bCs/>
+          <w:color w:val="000000"/>
+          <w:sz w:val="27"/>
+          <w:szCs w:val="27"/>
+          <w:lang w:eastAsia="en-IN"/>
+        </w:rPr>
+        <w:t>Sensor favorite marking</w:t>
+      </w:r>
+      <w:r>
+        <w:rPr>
+          <w:rFonts w:ascii="Times New Roman" w:eastAsia="Times New Roman" w:hAnsi="Times New Roman" w:cs="Times New Roman"/>
+          <w:bCs/>
+          <w:color w:val="000000"/>
           <w:sz w:val="27"/>
           <w:szCs w:val="27"/>
           <w:lang w:eastAsia="en-IN"/>
@@ -1633,20 +1734,24 @@
       <w:r>
         <w:rPr>
           <w:rFonts w:ascii="Times New Roman" w:eastAsia="Times New Roman" w:hAnsi="Times New Roman" w:cs="Times New Roman"/>
-          <w:sz w:val="27"/>
-          <w:szCs w:val="27"/>
-          <w:lang w:eastAsia="en-IN"/>
-        </w:rPr>
-        <w:t>Sensor management tab for handling sensors for general users</w:t>
-      </w:r>
-      <w:r>
-        <w:rPr>
-          <w:rFonts w:ascii="Times New Roman" w:eastAsia="Times New Roman" w:hAnsi="Times New Roman" w:cs="Times New Roman"/>
-          <w:sz w:val="27"/>
-          <w:szCs w:val="27"/>
-          <w:lang w:eastAsia="en-IN"/>
-        </w:rPr>
-        <w:t xml:space="preserve"> – 0%</w:t>
+          <w:bCs/>
+          <w:color w:val="000000"/>
+          <w:sz w:val="27"/>
+          <w:szCs w:val="27"/>
+          <w:lang w:eastAsia="en-IN"/>
+        </w:rPr>
+        <w:t>Sensor values to be displayed on home page (subject to change)</w:t>
+      </w:r>
+      <w:r>
+        <w:rPr>
+          <w:rFonts w:ascii="Times New Roman" w:eastAsia="Times New Roman" w:hAnsi="Times New Roman" w:cs="Times New Roman"/>
+          <w:bCs/>
+          <w:color w:val="000000"/>
+          <w:sz w:val="27"/>
+          <w:szCs w:val="27"/>
+          <w:lang w:eastAsia="en-IN"/>
+        </w:rPr>
+        <w:t xml:space="preserve"> – 100%</w:t>
       </w:r>
     </w:p>
     <w:p>
@@ -1672,7 +1777,7 @@
           <w:szCs w:val="27"/>
           <w:lang w:eastAsia="en-IN"/>
         </w:rPr>
-        <w:t>User Management tab</w:t>
+        <w:t>Sensor management tab for handling sensors for Admins</w:t>
       </w:r>
       <w:r>
         <w:rPr>
@@ -1707,25 +1812,16 @@
           <w:szCs w:val="27"/>
           <w:lang w:eastAsia="en-IN"/>
         </w:rPr>
-        <w:t>Styling – Main website –</w:t>
-      </w:r>
-      <w:r>
-        <w:rPr>
-          <w:rFonts w:ascii="Times New Roman" w:eastAsia="Times New Roman" w:hAnsi="Times New Roman" w:cs="Times New Roman"/>
-          <w:sz w:val="27"/>
-          <w:szCs w:val="27"/>
-          <w:lang w:eastAsia="en-IN"/>
-        </w:rPr>
-        <w:t xml:space="preserve"> 6</w:t>
-      </w:r>
-      <w:r>
-        <w:rPr>
-          <w:rFonts w:ascii="Times New Roman" w:eastAsia="Times New Roman" w:hAnsi="Times New Roman" w:cs="Times New Roman"/>
-          <w:sz w:val="27"/>
-          <w:szCs w:val="27"/>
-          <w:lang w:eastAsia="en-IN"/>
-        </w:rPr>
-        <w:t>0%</w:t>
+        <w:t>Sensor management tab for handling sensors for general users</w:t>
+      </w:r>
+      <w:r>
+        <w:rPr>
+          <w:rFonts w:ascii="Times New Roman" w:eastAsia="Times New Roman" w:hAnsi="Times New Roman" w:cs="Times New Roman"/>
+          <w:sz w:val="27"/>
+          <w:szCs w:val="27"/>
+          <w:lang w:eastAsia="en-IN"/>
+        </w:rPr>
+        <w:t xml:space="preserve"> – 0%</w:t>
       </w:r>
     </w:p>
     <w:p>
@@ -1751,16 +1847,16 @@
           <w:szCs w:val="27"/>
           <w:lang w:eastAsia="en-IN"/>
         </w:rPr>
-        <w:t>Styling – Profile page</w:t>
-      </w:r>
-      <w:r>
-        <w:rPr>
-          <w:rFonts w:ascii="Times New Roman" w:eastAsia="Times New Roman" w:hAnsi="Times New Roman" w:cs="Times New Roman"/>
-          <w:sz w:val="27"/>
-          <w:szCs w:val="27"/>
-          <w:lang w:eastAsia="en-IN"/>
-        </w:rPr>
-        <w:t xml:space="preserve"> </w:t>
+        <w:t>User Management tab</w:t>
+      </w:r>
+      <w:r>
+        <w:rPr>
+          <w:rFonts w:ascii="Times New Roman" w:eastAsia="Times New Roman" w:hAnsi="Times New Roman" w:cs="Times New Roman"/>
+          <w:sz w:val="27"/>
+          <w:szCs w:val="27"/>
+          <w:lang w:eastAsia="en-IN"/>
+        </w:rPr>
+        <w:t xml:space="preserve"> – 0%</w:t>
       </w:r>
     </w:p>
     <w:p>
@@ -1782,24 +1878,29 @@
       <w:r>
         <w:rPr>
           <w:rFonts w:ascii="Times New Roman" w:eastAsia="Times New Roman" w:hAnsi="Times New Roman" w:cs="Times New Roman"/>
-          <w:bCs/>
-          <w:color w:val="000000"/>
-          <w:sz w:val="27"/>
-          <w:szCs w:val="27"/>
-          <w:lang w:eastAsia="en-IN"/>
-        </w:rPr>
-        <w:t xml:space="preserve">Documentation </w:t>
-      </w:r>
-      <w:r>
-        <w:rPr>
-          <w:rFonts w:ascii="Times New Roman" w:eastAsia="Times New Roman" w:hAnsi="Times New Roman" w:cs="Times New Roman"/>
-          <w:bCs/>
-          <w:color w:val="000000"/>
-          <w:sz w:val="27"/>
-          <w:szCs w:val="27"/>
-          <w:lang w:eastAsia="en-IN"/>
-        </w:rPr>
-        <w:t>– 100%</w:t>
+          <w:sz w:val="27"/>
+          <w:szCs w:val="27"/>
+          <w:lang w:eastAsia="en-IN"/>
+        </w:rPr>
+        <w:t>Styling – Main website –</w:t>
+      </w:r>
+      <w:r>
+        <w:rPr>
+          <w:rFonts w:ascii="Times New Roman" w:eastAsia="Times New Roman" w:hAnsi="Times New Roman" w:cs="Times New Roman"/>
+          <w:sz w:val="27"/>
+          <w:szCs w:val="27"/>
+          <w:lang w:eastAsia="en-IN"/>
+        </w:rPr>
+        <w:t xml:space="preserve"> 6</w:t>
+      </w:r>
+      <w:r>
+        <w:rPr>
+          <w:rFonts w:ascii="Times New Roman" w:eastAsia="Times New Roman" w:hAnsi="Times New Roman" w:cs="Times New Roman"/>
+          <w:sz w:val="27"/>
+          <w:szCs w:val="27"/>
+          <w:lang w:eastAsia="en-IN"/>
+        </w:rPr>
+        <w:t>0%</w:t>
       </w:r>
     </w:p>
     <w:p>
@@ -1821,6 +1922,141 @@
       <w:r>
         <w:rPr>
           <w:rFonts w:ascii="Times New Roman" w:eastAsia="Times New Roman" w:hAnsi="Times New Roman" w:cs="Times New Roman"/>
+          <w:sz w:val="27"/>
+          <w:szCs w:val="27"/>
+          <w:lang w:eastAsia="en-IN"/>
+        </w:rPr>
+        <w:t>Styling – Profile page</w:t>
+      </w:r>
+      <w:r>
+        <w:rPr>
+          <w:rFonts w:ascii="Times New Roman" w:eastAsia="Times New Roman" w:hAnsi="Times New Roman" w:cs="Times New Roman"/>
+          <w:sz w:val="27"/>
+          <w:szCs w:val="27"/>
+          <w:lang w:eastAsia="en-IN"/>
+        </w:rPr>
+        <w:t xml:space="preserve"> </w:t>
+      </w:r>
+      <w:r>
+        <w:rPr>
+          <w:rFonts w:ascii="Times New Roman" w:eastAsia="Times New Roman" w:hAnsi="Times New Roman" w:cs="Times New Roman"/>
+          <w:sz w:val="27"/>
+          <w:szCs w:val="27"/>
+          <w:lang w:eastAsia="en-IN"/>
+        </w:rPr>
+        <w:t>-100%</w:t>
+      </w:r>
+    </w:p>
+    <w:p>
+      <w:pPr>
+        <w:pStyle w:val="ListParagraph"/>
+        <w:numPr>
+          <w:ilvl w:val="1"/>
+          <w:numId w:val="1"/>
+        </w:numPr>
+        <w:spacing w:before="100" w:beforeAutospacing="1" w:after="100" w:afterAutospacing="1" w:line="240" w:lineRule="auto"/>
+        <w:rPr>
+          <w:rFonts w:ascii="Times New Roman" w:eastAsia="Times New Roman" w:hAnsi="Times New Roman" w:cs="Times New Roman"/>
+          <w:color w:val="000000"/>
+          <w:sz w:val="27"/>
+          <w:szCs w:val="27"/>
+          <w:lang w:eastAsia="en-IN"/>
+        </w:rPr>
+      </w:pPr>
+      <w:r>
+        <w:rPr>
+          <w:rFonts w:ascii="Times New Roman" w:eastAsia="Times New Roman" w:hAnsi="Times New Roman" w:cs="Times New Roman"/>
+          <w:sz w:val="27"/>
+          <w:szCs w:val="27"/>
+          <w:lang w:eastAsia="en-IN"/>
+        </w:rPr>
+        <w:t>Styling- Edit Profile Page-100%</w:t>
+      </w:r>
+    </w:p>
+    <w:p>
+      <w:pPr>
+        <w:pStyle w:val="ListParagraph"/>
+        <w:numPr>
+          <w:ilvl w:val="1"/>
+          <w:numId w:val="1"/>
+        </w:numPr>
+        <w:spacing w:before="100" w:beforeAutospacing="1" w:after="100" w:afterAutospacing="1" w:line="240" w:lineRule="auto"/>
+        <w:rPr>
+          <w:rFonts w:ascii="Times New Roman" w:eastAsia="Times New Roman" w:hAnsi="Times New Roman" w:cs="Times New Roman"/>
+          <w:color w:val="000000"/>
+          <w:sz w:val="27"/>
+          <w:szCs w:val="27"/>
+          <w:lang w:eastAsia="en-IN"/>
+        </w:rPr>
+      </w:pPr>
+      <w:r>
+        <w:rPr>
+          <w:rFonts w:ascii="Times New Roman" w:eastAsia="Times New Roman" w:hAnsi="Times New Roman" w:cs="Times New Roman"/>
+          <w:sz w:val="27"/>
+          <w:szCs w:val="27"/>
+          <w:lang w:eastAsia="en-IN"/>
+        </w:rPr>
+        <w:t>Changes in User Profile Table- 100%</w:t>
+      </w:r>
+    </w:p>
+    <w:p>
+      <w:pPr>
+        <w:pStyle w:val="ListParagraph"/>
+        <w:numPr>
+          <w:ilvl w:val="1"/>
+          <w:numId w:val="1"/>
+        </w:numPr>
+        <w:spacing w:before="100" w:beforeAutospacing="1" w:after="100" w:afterAutospacing="1" w:line="240" w:lineRule="auto"/>
+        <w:rPr>
+          <w:rFonts w:ascii="Times New Roman" w:eastAsia="Times New Roman" w:hAnsi="Times New Roman" w:cs="Times New Roman"/>
+          <w:color w:val="000000"/>
+          <w:sz w:val="27"/>
+          <w:szCs w:val="27"/>
+          <w:lang w:eastAsia="en-IN"/>
+        </w:rPr>
+      </w:pPr>
+      <w:r>
+        <w:rPr>
+          <w:rFonts w:ascii="Times New Roman" w:eastAsia="Times New Roman" w:hAnsi="Times New Roman" w:cs="Times New Roman"/>
+          <w:bCs/>
+          <w:color w:val="000000"/>
+          <w:sz w:val="27"/>
+          <w:szCs w:val="27"/>
+          <w:lang w:eastAsia="en-IN"/>
+        </w:rPr>
+        <w:t xml:space="preserve">Documentation </w:t>
+      </w:r>
+      <w:r>
+        <w:rPr>
+          <w:rFonts w:ascii="Times New Roman" w:eastAsia="Times New Roman" w:hAnsi="Times New Roman" w:cs="Times New Roman"/>
+          <w:bCs/>
+          <w:color w:val="000000"/>
+          <w:sz w:val="27"/>
+          <w:szCs w:val="27"/>
+          <w:lang w:eastAsia="en-IN"/>
+        </w:rPr>
+        <w:t>– 100%</w:t>
+      </w:r>
+    </w:p>
+    <w:p>
+      <w:pPr>
+        <w:pStyle w:val="ListParagraph"/>
+        <w:numPr>
+          <w:ilvl w:val="1"/>
+          <w:numId w:val="1"/>
+        </w:numPr>
+        <w:spacing w:before="100" w:beforeAutospacing="1" w:after="100" w:afterAutospacing="1" w:line="240" w:lineRule="auto"/>
+        <w:rPr>
+          <w:rFonts w:ascii="Times New Roman" w:eastAsia="Times New Roman" w:hAnsi="Times New Roman" w:cs="Times New Roman"/>
+          <w:color w:val="000000"/>
+          <w:sz w:val="27"/>
+          <w:szCs w:val="27"/>
+          <w:lang w:eastAsia="en-IN"/>
+        </w:rPr>
+      </w:pPr>
+      <w:r>
+        <w:rPr>
+          <w:rFonts w:ascii="Times New Roman" w:eastAsia="Times New Roman" w:hAnsi="Times New Roman" w:cs="Times New Roman"/>
           <w:bCs/>
           <w:color w:val="000000"/>
           <w:sz w:val="27"/>
@@ -1933,7 +2169,7 @@
           <w:szCs w:val="27"/>
           <w:lang w:eastAsia="en-IN"/>
         </w:rPr>
-        <w:t>0.5</w:t>
+        <w:t>2</w:t>
       </w:r>
     </w:p>
     <w:p>
@@ -1980,7 +2216,17 @@
           <w:szCs w:val="27"/>
           <w:lang w:eastAsia="en-IN"/>
         </w:rPr>
-        <w:t>0.5</w:t>
+        <w:t>2</w:t>
+      </w:r>
+      <w:r>
+        <w:rPr>
+          <w:rFonts w:ascii="Times New Roman" w:eastAsia="Times New Roman" w:hAnsi="Times New Roman" w:cs="Times New Roman"/>
+          <w:color w:val="000000"/>
+          <w:sz w:val="27"/>
+          <w:szCs w:val="27"/>
+          <w:lang w:eastAsia="en-IN"/>
+        </w:rPr>
+        <w:t>.5</w:t>
       </w:r>
     </w:p>
     <w:p>
@@ -2027,7 +2273,7 @@
           <w:szCs w:val="27"/>
           <w:lang w:eastAsia="en-IN"/>
         </w:rPr>
-        <w:t xml:space="preserve"> 4</w:t>
+        <w:t xml:space="preserve"> 9</w:t>
       </w:r>
     </w:p>
     <w:p>
@@ -2084,19 +2330,7 @@
           <w:szCs w:val="27"/>
           <w:lang w:eastAsia="en-IN"/>
         </w:rPr>
-        <w:t>1</w:t>
-      </w:r>
-      <w:bookmarkStart w:id="0" w:name="_GoBack"/>
-      <w:bookmarkEnd w:id="0"/>
-      <w:r>
-        <w:rPr>
-          <w:rFonts w:ascii="Times New Roman" w:eastAsia="Times New Roman" w:hAnsi="Times New Roman" w:cs="Times New Roman"/>
-          <w:color w:val="000000"/>
-          <w:sz w:val="27"/>
-          <w:szCs w:val="27"/>
-          <w:lang w:eastAsia="en-IN"/>
-        </w:rPr>
-        <w:t>8</w:t>
+        <w:t>25</w:t>
       </w:r>
     </w:p>
     <w:p>
@@ -2163,7 +2397,7 @@
           <w:szCs w:val="27"/>
           <w:lang w:eastAsia="en-IN"/>
         </w:rPr>
-        <w:t>1</w:t>
+        <w:t>2</w:t>
       </w:r>
     </w:p>
     <w:p>
@@ -2202,6 +2436,16 @@
         </w:rPr>
         <w:t xml:space="preserve"> - </w:t>
       </w:r>
+      <w:r>
+        <w:rPr>
+          <w:rFonts w:ascii="Times New Roman" w:eastAsia="Times New Roman" w:hAnsi="Times New Roman" w:cs="Times New Roman"/>
+          <w:color w:val="000000"/>
+          <w:sz w:val="27"/>
+          <w:szCs w:val="27"/>
+          <w:lang w:eastAsia="en-IN"/>
+        </w:rPr>
+        <w:t>0</w:t>
+      </w:r>
     </w:p>
     <w:p>
       <w:pPr>
@@ -2247,7 +2491,7 @@
           <w:szCs w:val="27"/>
           <w:lang w:eastAsia="en-IN"/>
         </w:rPr>
-        <w:t>0.5</w:t>
+        <w:t>1</w:t>
       </w:r>
     </w:p>
     <w:p>
@@ -4643,6 +4887,1181 @@
               <w:rPr>
                 <w:rFonts w:ascii="Times New Roman" w:hAnsi="Times New Roman" w:cs="Times New Roman"/>
               </w:rPr>
+              <w:t>Jira</w:t>
+            </w:r>
+          </w:p>
+        </w:tc>
+        <w:tc>
+          <w:tcPr>
+            <w:tcW w:w="1394" w:type="dxa"/>
+            <w:tcBorders>
+              <w:top w:val="outset" w:sz="6" w:space="0" w:color="auto"/>
+              <w:left w:val="outset" w:sz="6" w:space="0" w:color="auto"/>
+              <w:bottom w:val="outset" w:sz="6" w:space="0" w:color="auto"/>
+              <w:right w:val="outset" w:sz="6" w:space="0" w:color="auto"/>
+            </w:tcBorders>
+          </w:tcPr>
+          <w:p>
+            <w:pPr>
+              <w:spacing w:after="0" w:line="240" w:lineRule="auto"/>
+              <w:rPr>
+                <w:rFonts w:ascii="Times New Roman" w:eastAsia="Times New Roman" w:hAnsi="Times New Roman" w:cs="Times New Roman"/>
+                <w:sz w:val="24"/>
+                <w:szCs w:val="24"/>
+                <w:lang w:eastAsia="en-IN"/>
+              </w:rPr>
+            </w:pPr>
+            <w:r>
+              <w:rPr>
+                <w:rFonts w:ascii="Times New Roman" w:eastAsia="Times New Roman" w:hAnsi="Times New Roman" w:cs="Times New Roman"/>
+                <w:sz w:val="24"/>
+                <w:szCs w:val="24"/>
+                <w:lang w:eastAsia="en-IN"/>
+              </w:rPr>
+              <w:t>Shantanu</w:t>
+            </w:r>
+          </w:p>
+        </w:tc>
+        <w:tc>
+          <w:tcPr>
+            <w:tcW w:w="546" w:type="dxa"/>
+            <w:tcBorders>
+              <w:top w:val="outset" w:sz="6" w:space="0" w:color="auto"/>
+              <w:left w:val="outset" w:sz="6" w:space="0" w:color="auto"/>
+              <w:bottom w:val="outset" w:sz="6" w:space="0" w:color="auto"/>
+              <w:right w:val="outset" w:sz="6" w:space="0" w:color="auto"/>
+            </w:tcBorders>
+          </w:tcPr>
+          <w:p>
+            <w:pPr>
+              <w:spacing w:after="0" w:line="240" w:lineRule="auto"/>
+              <w:rPr>
+                <w:rFonts w:ascii="Times New Roman" w:eastAsia="Times New Roman" w:hAnsi="Times New Roman" w:cs="Times New Roman"/>
+                <w:sz w:val="24"/>
+                <w:szCs w:val="24"/>
+                <w:lang w:eastAsia="en-IN"/>
+              </w:rPr>
+            </w:pPr>
+            <w:r>
+              <w:rPr>
+                <w:rFonts w:ascii="Times New Roman" w:eastAsia="Times New Roman" w:hAnsi="Times New Roman" w:cs="Times New Roman"/>
+                <w:sz w:val="24"/>
+                <w:szCs w:val="24"/>
+                <w:lang w:eastAsia="en-IN"/>
+              </w:rPr>
+              <w:t>0.5</w:t>
+            </w:r>
+          </w:p>
+        </w:tc>
+        <w:tc>
+          <w:tcPr>
+            <w:tcW w:w="639" w:type="dxa"/>
+            <w:tcBorders>
+              <w:top w:val="outset" w:sz="6" w:space="0" w:color="auto"/>
+              <w:left w:val="outset" w:sz="6" w:space="0" w:color="auto"/>
+              <w:bottom w:val="outset" w:sz="6" w:space="0" w:color="auto"/>
+              <w:right w:val="outset" w:sz="6" w:space="0" w:color="auto"/>
+            </w:tcBorders>
+          </w:tcPr>
+          <w:p>
+            <w:pPr>
+              <w:spacing w:after="0" w:line="240" w:lineRule="auto"/>
+              <w:rPr>
+                <w:rFonts w:ascii="Times New Roman" w:eastAsia="Times New Roman" w:hAnsi="Times New Roman" w:cs="Times New Roman"/>
+                <w:sz w:val="24"/>
+                <w:szCs w:val="24"/>
+                <w:lang w:eastAsia="en-IN"/>
+              </w:rPr>
+            </w:pPr>
+          </w:p>
+        </w:tc>
+        <w:tc>
+          <w:tcPr>
+            <w:tcW w:w="1161" w:type="dxa"/>
+            <w:tcBorders>
+              <w:top w:val="outset" w:sz="6" w:space="0" w:color="auto"/>
+              <w:left w:val="outset" w:sz="6" w:space="0" w:color="auto"/>
+              <w:bottom w:val="outset" w:sz="6" w:space="0" w:color="auto"/>
+              <w:right w:val="outset" w:sz="6" w:space="0" w:color="auto"/>
+            </w:tcBorders>
+          </w:tcPr>
+          <w:p>
+            <w:pPr>
+              <w:spacing w:after="0" w:line="240" w:lineRule="auto"/>
+              <w:rPr>
+                <w:rFonts w:ascii="Times New Roman" w:eastAsia="Times New Roman" w:hAnsi="Times New Roman" w:cs="Times New Roman"/>
+                <w:sz w:val="24"/>
+                <w:szCs w:val="24"/>
+                <w:lang w:eastAsia="en-IN"/>
+              </w:rPr>
+            </w:pPr>
+          </w:p>
+        </w:tc>
+        <w:tc>
+          <w:tcPr>
+            <w:tcW w:w="688" w:type="dxa"/>
+            <w:tcBorders>
+              <w:top w:val="outset" w:sz="6" w:space="0" w:color="auto"/>
+              <w:left w:val="outset" w:sz="6" w:space="0" w:color="auto"/>
+              <w:bottom w:val="outset" w:sz="6" w:space="0" w:color="auto"/>
+              <w:right w:val="outset" w:sz="6" w:space="0" w:color="auto"/>
+            </w:tcBorders>
+          </w:tcPr>
+          <w:p>
+            <w:pPr>
+              <w:spacing w:after="0" w:line="240" w:lineRule="auto"/>
+              <w:rPr>
+                <w:rFonts w:ascii="Times New Roman" w:eastAsia="Times New Roman" w:hAnsi="Times New Roman" w:cs="Times New Roman"/>
+                <w:sz w:val="24"/>
+                <w:szCs w:val="24"/>
+                <w:lang w:eastAsia="en-IN"/>
+              </w:rPr>
+            </w:pPr>
+          </w:p>
+        </w:tc>
+        <w:tc>
+          <w:tcPr>
+            <w:tcW w:w="546" w:type="dxa"/>
+            <w:tcBorders>
+              <w:top w:val="outset" w:sz="6" w:space="0" w:color="auto"/>
+              <w:left w:val="outset" w:sz="6" w:space="0" w:color="auto"/>
+              <w:bottom w:val="outset" w:sz="6" w:space="0" w:color="auto"/>
+              <w:right w:val="outset" w:sz="6" w:space="0" w:color="auto"/>
+            </w:tcBorders>
+          </w:tcPr>
+          <w:p>
+            <w:pPr>
+              <w:spacing w:after="0" w:line="240" w:lineRule="auto"/>
+              <w:rPr>
+                <w:rFonts w:ascii="Times New Roman" w:eastAsia="Times New Roman" w:hAnsi="Times New Roman" w:cs="Times New Roman"/>
+                <w:sz w:val="24"/>
+                <w:szCs w:val="24"/>
+                <w:lang w:eastAsia="en-IN"/>
+              </w:rPr>
+            </w:pPr>
+          </w:p>
+        </w:tc>
+        <w:tc>
+          <w:tcPr>
+            <w:tcW w:w="688" w:type="dxa"/>
+            <w:tcBorders>
+              <w:top w:val="outset" w:sz="6" w:space="0" w:color="auto"/>
+              <w:left w:val="outset" w:sz="6" w:space="0" w:color="auto"/>
+              <w:bottom w:val="outset" w:sz="6" w:space="0" w:color="auto"/>
+              <w:right w:val="outset" w:sz="6" w:space="0" w:color="auto"/>
+            </w:tcBorders>
+          </w:tcPr>
+          <w:p>
+            <w:pPr>
+              <w:spacing w:after="0" w:line="240" w:lineRule="auto"/>
+              <w:rPr>
+                <w:rFonts w:ascii="Times New Roman" w:eastAsia="Times New Roman" w:hAnsi="Times New Roman" w:cs="Times New Roman"/>
+                <w:sz w:val="24"/>
+                <w:szCs w:val="24"/>
+                <w:lang w:eastAsia="en-IN"/>
+              </w:rPr>
+            </w:pPr>
+          </w:p>
+        </w:tc>
+        <w:tc>
+          <w:tcPr>
+            <w:tcW w:w="1253" w:type="dxa"/>
+            <w:tcBorders>
+              <w:top w:val="outset" w:sz="6" w:space="0" w:color="auto"/>
+              <w:left w:val="outset" w:sz="6" w:space="0" w:color="auto"/>
+              <w:bottom w:val="outset" w:sz="6" w:space="0" w:color="auto"/>
+              <w:right w:val="outset" w:sz="6" w:space="0" w:color="auto"/>
+            </w:tcBorders>
+          </w:tcPr>
+          <w:p>
+            <w:pPr>
+              <w:spacing w:after="0" w:line="240" w:lineRule="auto"/>
+              <w:rPr>
+                <w:rFonts w:ascii="Times New Roman" w:eastAsia="Times New Roman" w:hAnsi="Times New Roman" w:cs="Times New Roman"/>
+                <w:sz w:val="24"/>
+                <w:szCs w:val="24"/>
+                <w:lang w:eastAsia="en-IN"/>
+              </w:rPr>
+            </w:pPr>
+            <w:r>
+              <w:rPr>
+                <w:rFonts w:ascii="Times New Roman" w:eastAsia="Times New Roman" w:hAnsi="Times New Roman" w:cs="Times New Roman"/>
+                <w:sz w:val="24"/>
+                <w:szCs w:val="24"/>
+                <w:lang w:eastAsia="en-IN"/>
+              </w:rPr>
+              <w:t>0.5</w:t>
+            </w:r>
+          </w:p>
+        </w:tc>
+        <w:tc>
+          <w:tcPr>
+            <w:tcW w:w="830" w:type="dxa"/>
+            <w:tcBorders>
+              <w:top w:val="outset" w:sz="6" w:space="0" w:color="auto"/>
+              <w:left w:val="outset" w:sz="6" w:space="0" w:color="auto"/>
+              <w:bottom w:val="outset" w:sz="6" w:space="0" w:color="auto"/>
+              <w:right w:val="outset" w:sz="6" w:space="0" w:color="auto"/>
+            </w:tcBorders>
+          </w:tcPr>
+          <w:p>
+            <w:pPr>
+              <w:spacing w:after="0" w:line="240" w:lineRule="auto"/>
+              <w:rPr>
+                <w:rFonts w:ascii="Times New Roman" w:eastAsia="Times New Roman" w:hAnsi="Times New Roman" w:cs="Times New Roman"/>
+                <w:sz w:val="24"/>
+                <w:szCs w:val="24"/>
+                <w:lang w:eastAsia="en-IN"/>
+              </w:rPr>
+            </w:pPr>
+          </w:p>
+        </w:tc>
+        <w:tc>
+          <w:tcPr>
+            <w:tcW w:w="2440" w:type="dxa"/>
+            <w:gridSpan w:val="2"/>
+            <w:tcBorders>
+              <w:top w:val="outset" w:sz="6" w:space="0" w:color="auto"/>
+              <w:left w:val="outset" w:sz="6" w:space="0" w:color="auto"/>
+              <w:bottom w:val="outset" w:sz="6" w:space="0" w:color="auto"/>
+              <w:right w:val="outset" w:sz="6" w:space="0" w:color="auto"/>
+            </w:tcBorders>
+          </w:tcPr>
+          <w:p>
+            <w:pPr>
+              <w:spacing w:after="0" w:line="240" w:lineRule="auto"/>
+              <w:rPr>
+                <w:rFonts w:ascii="Times New Roman" w:eastAsia="Times New Roman" w:hAnsi="Times New Roman" w:cs="Times New Roman"/>
+                <w:sz w:val="24"/>
+                <w:szCs w:val="24"/>
+                <w:lang w:eastAsia="en-IN"/>
+              </w:rPr>
+            </w:pPr>
+            <w:r>
+              <w:rPr>
+                <w:rFonts w:ascii="Times New Roman" w:eastAsia="Times New Roman" w:hAnsi="Times New Roman" w:cs="Times New Roman"/>
+                <w:sz w:val="24"/>
+                <w:szCs w:val="24"/>
+                <w:lang w:eastAsia="en-IN"/>
+              </w:rPr>
+              <w:t>100</w:t>
+            </w:r>
+          </w:p>
+        </w:tc>
+      </w:tr>
+      <w:tr>
+        <w:trPr>
+          <w:trHeight w:val="906"/>
+          <w:tblCellSpacing w:w="10" w:type="dxa"/>
+        </w:trPr>
+        <w:tc>
+          <w:tcPr>
+            <w:tcW w:w="1377" w:type="dxa"/>
+            <w:tcBorders>
+              <w:top w:val="outset" w:sz="6" w:space="0" w:color="auto"/>
+              <w:left w:val="outset" w:sz="6" w:space="0" w:color="auto"/>
+              <w:bottom w:val="outset" w:sz="6" w:space="0" w:color="auto"/>
+              <w:right w:val="outset" w:sz="6" w:space="0" w:color="auto"/>
+            </w:tcBorders>
+          </w:tcPr>
+          <w:p>
+            <w:pPr>
+              <w:rPr>
+                <w:rFonts w:ascii="Times New Roman" w:hAnsi="Times New Roman" w:cs="Times New Roman"/>
+              </w:rPr>
+            </w:pPr>
+            <w:r>
+              <w:rPr>
+                <w:rFonts w:ascii="Times New Roman" w:hAnsi="Times New Roman" w:cs="Times New Roman"/>
+              </w:rPr>
+              <w:t>Changes in User Profile Table</w:t>
+            </w:r>
+          </w:p>
+        </w:tc>
+        <w:tc>
+          <w:tcPr>
+            <w:tcW w:w="1394" w:type="dxa"/>
+            <w:tcBorders>
+              <w:top w:val="outset" w:sz="6" w:space="0" w:color="auto"/>
+              <w:left w:val="outset" w:sz="6" w:space="0" w:color="auto"/>
+              <w:bottom w:val="outset" w:sz="6" w:space="0" w:color="auto"/>
+              <w:right w:val="outset" w:sz="6" w:space="0" w:color="auto"/>
+            </w:tcBorders>
+          </w:tcPr>
+          <w:p>
+            <w:pPr>
+              <w:spacing w:after="0" w:line="240" w:lineRule="auto"/>
+              <w:rPr>
+                <w:rFonts w:ascii="Times New Roman" w:eastAsia="Times New Roman" w:hAnsi="Times New Roman" w:cs="Times New Roman"/>
+                <w:sz w:val="24"/>
+                <w:szCs w:val="24"/>
+                <w:lang w:eastAsia="en-IN"/>
+              </w:rPr>
+            </w:pPr>
+            <w:r>
+              <w:rPr>
+                <w:rFonts w:ascii="Times New Roman" w:eastAsia="Times New Roman" w:hAnsi="Times New Roman" w:cs="Times New Roman"/>
+                <w:sz w:val="24"/>
+                <w:szCs w:val="24"/>
+                <w:lang w:eastAsia="en-IN"/>
+              </w:rPr>
+              <w:t>Shantanu</w:t>
+            </w:r>
+          </w:p>
+        </w:tc>
+        <w:tc>
+          <w:tcPr>
+            <w:tcW w:w="546" w:type="dxa"/>
+            <w:tcBorders>
+              <w:top w:val="outset" w:sz="6" w:space="0" w:color="auto"/>
+              <w:left w:val="outset" w:sz="6" w:space="0" w:color="auto"/>
+              <w:bottom w:val="outset" w:sz="6" w:space="0" w:color="auto"/>
+              <w:right w:val="outset" w:sz="6" w:space="0" w:color="auto"/>
+            </w:tcBorders>
+          </w:tcPr>
+          <w:p>
+            <w:pPr>
+              <w:spacing w:after="0" w:line="240" w:lineRule="auto"/>
+              <w:rPr>
+                <w:rFonts w:ascii="Times New Roman" w:eastAsia="Times New Roman" w:hAnsi="Times New Roman" w:cs="Times New Roman"/>
+                <w:sz w:val="24"/>
+                <w:szCs w:val="24"/>
+                <w:lang w:eastAsia="en-IN"/>
+              </w:rPr>
+            </w:pPr>
+            <w:r>
+              <w:rPr>
+                <w:rFonts w:ascii="Times New Roman" w:eastAsia="Times New Roman" w:hAnsi="Times New Roman" w:cs="Times New Roman"/>
+                <w:sz w:val="24"/>
+                <w:szCs w:val="24"/>
+                <w:lang w:eastAsia="en-IN"/>
+              </w:rPr>
+              <w:t>1</w:t>
+            </w:r>
+          </w:p>
+        </w:tc>
+        <w:tc>
+          <w:tcPr>
+            <w:tcW w:w="639" w:type="dxa"/>
+            <w:tcBorders>
+              <w:top w:val="outset" w:sz="6" w:space="0" w:color="auto"/>
+              <w:left w:val="outset" w:sz="6" w:space="0" w:color="auto"/>
+              <w:bottom w:val="outset" w:sz="6" w:space="0" w:color="auto"/>
+              <w:right w:val="outset" w:sz="6" w:space="0" w:color="auto"/>
+            </w:tcBorders>
+          </w:tcPr>
+          <w:p>
+            <w:pPr>
+              <w:spacing w:after="0" w:line="240" w:lineRule="auto"/>
+              <w:rPr>
+                <w:rFonts w:ascii="Times New Roman" w:eastAsia="Times New Roman" w:hAnsi="Times New Roman" w:cs="Times New Roman"/>
+                <w:sz w:val="24"/>
+                <w:szCs w:val="24"/>
+                <w:lang w:eastAsia="en-IN"/>
+              </w:rPr>
+            </w:pPr>
+          </w:p>
+        </w:tc>
+        <w:tc>
+          <w:tcPr>
+            <w:tcW w:w="1161" w:type="dxa"/>
+            <w:tcBorders>
+              <w:top w:val="outset" w:sz="6" w:space="0" w:color="auto"/>
+              <w:left w:val="outset" w:sz="6" w:space="0" w:color="auto"/>
+              <w:bottom w:val="outset" w:sz="6" w:space="0" w:color="auto"/>
+              <w:right w:val="outset" w:sz="6" w:space="0" w:color="auto"/>
+            </w:tcBorders>
+          </w:tcPr>
+          <w:p>
+            <w:pPr>
+              <w:spacing w:after="0" w:line="240" w:lineRule="auto"/>
+              <w:rPr>
+                <w:rFonts w:ascii="Times New Roman" w:eastAsia="Times New Roman" w:hAnsi="Times New Roman" w:cs="Times New Roman"/>
+                <w:sz w:val="24"/>
+                <w:szCs w:val="24"/>
+                <w:lang w:eastAsia="en-IN"/>
+              </w:rPr>
+            </w:pPr>
+            <w:r>
+              <w:rPr>
+                <w:rFonts w:ascii="Times New Roman" w:eastAsia="Times New Roman" w:hAnsi="Times New Roman" w:cs="Times New Roman"/>
+                <w:sz w:val="24"/>
+                <w:szCs w:val="24"/>
+                <w:lang w:eastAsia="en-IN"/>
+              </w:rPr>
+              <w:t>1</w:t>
+            </w:r>
+          </w:p>
+        </w:tc>
+        <w:tc>
+          <w:tcPr>
+            <w:tcW w:w="688" w:type="dxa"/>
+            <w:tcBorders>
+              <w:top w:val="outset" w:sz="6" w:space="0" w:color="auto"/>
+              <w:left w:val="outset" w:sz="6" w:space="0" w:color="auto"/>
+              <w:bottom w:val="outset" w:sz="6" w:space="0" w:color="auto"/>
+              <w:right w:val="outset" w:sz="6" w:space="0" w:color="auto"/>
+            </w:tcBorders>
+          </w:tcPr>
+          <w:p>
+            <w:pPr>
+              <w:spacing w:after="0" w:line="240" w:lineRule="auto"/>
+              <w:rPr>
+                <w:rFonts w:ascii="Times New Roman" w:eastAsia="Times New Roman" w:hAnsi="Times New Roman" w:cs="Times New Roman"/>
+                <w:sz w:val="24"/>
+                <w:szCs w:val="24"/>
+                <w:lang w:eastAsia="en-IN"/>
+              </w:rPr>
+            </w:pPr>
+            <w:r>
+              <w:rPr>
+                <w:rFonts w:ascii="Times New Roman" w:eastAsia="Times New Roman" w:hAnsi="Times New Roman" w:cs="Times New Roman"/>
+                <w:sz w:val="24"/>
+                <w:szCs w:val="24"/>
+                <w:lang w:eastAsia="en-IN"/>
+              </w:rPr>
+              <w:t>1</w:t>
+            </w:r>
+          </w:p>
+        </w:tc>
+        <w:tc>
+          <w:tcPr>
+            <w:tcW w:w="546" w:type="dxa"/>
+            <w:tcBorders>
+              <w:top w:val="outset" w:sz="6" w:space="0" w:color="auto"/>
+              <w:left w:val="outset" w:sz="6" w:space="0" w:color="auto"/>
+              <w:bottom w:val="outset" w:sz="6" w:space="0" w:color="auto"/>
+              <w:right w:val="outset" w:sz="6" w:space="0" w:color="auto"/>
+            </w:tcBorders>
+          </w:tcPr>
+          <w:p>
+            <w:pPr>
+              <w:spacing w:after="0" w:line="240" w:lineRule="auto"/>
+              <w:rPr>
+                <w:rFonts w:ascii="Times New Roman" w:eastAsia="Times New Roman" w:hAnsi="Times New Roman" w:cs="Times New Roman"/>
+                <w:sz w:val="24"/>
+                <w:szCs w:val="24"/>
+                <w:lang w:eastAsia="en-IN"/>
+              </w:rPr>
+            </w:pPr>
+            <w:r>
+              <w:rPr>
+                <w:rFonts w:ascii="Times New Roman" w:eastAsia="Times New Roman" w:hAnsi="Times New Roman" w:cs="Times New Roman"/>
+                <w:sz w:val="24"/>
+                <w:szCs w:val="24"/>
+                <w:lang w:eastAsia="en-IN"/>
+              </w:rPr>
+              <w:t>1</w:t>
+            </w:r>
+          </w:p>
+        </w:tc>
+        <w:tc>
+          <w:tcPr>
+            <w:tcW w:w="688" w:type="dxa"/>
+            <w:tcBorders>
+              <w:top w:val="outset" w:sz="6" w:space="0" w:color="auto"/>
+              <w:left w:val="outset" w:sz="6" w:space="0" w:color="auto"/>
+              <w:bottom w:val="outset" w:sz="6" w:space="0" w:color="auto"/>
+              <w:right w:val="outset" w:sz="6" w:space="0" w:color="auto"/>
+            </w:tcBorders>
+          </w:tcPr>
+          <w:p>
+            <w:pPr>
+              <w:spacing w:after="0" w:line="240" w:lineRule="auto"/>
+              <w:rPr>
+                <w:rFonts w:ascii="Times New Roman" w:eastAsia="Times New Roman" w:hAnsi="Times New Roman" w:cs="Times New Roman"/>
+                <w:sz w:val="24"/>
+                <w:szCs w:val="24"/>
+                <w:lang w:eastAsia="en-IN"/>
+              </w:rPr>
+            </w:pPr>
+          </w:p>
+        </w:tc>
+        <w:tc>
+          <w:tcPr>
+            <w:tcW w:w="1253" w:type="dxa"/>
+            <w:tcBorders>
+              <w:top w:val="outset" w:sz="6" w:space="0" w:color="auto"/>
+              <w:left w:val="outset" w:sz="6" w:space="0" w:color="auto"/>
+              <w:bottom w:val="outset" w:sz="6" w:space="0" w:color="auto"/>
+              <w:right w:val="outset" w:sz="6" w:space="0" w:color="auto"/>
+            </w:tcBorders>
+          </w:tcPr>
+          <w:p>
+            <w:pPr>
+              <w:spacing w:after="0" w:line="240" w:lineRule="auto"/>
+              <w:rPr>
+                <w:rFonts w:ascii="Times New Roman" w:eastAsia="Times New Roman" w:hAnsi="Times New Roman" w:cs="Times New Roman"/>
+                <w:sz w:val="24"/>
+                <w:szCs w:val="24"/>
+                <w:lang w:eastAsia="en-IN"/>
+              </w:rPr>
+            </w:pPr>
+          </w:p>
+        </w:tc>
+        <w:tc>
+          <w:tcPr>
+            <w:tcW w:w="830" w:type="dxa"/>
+            <w:tcBorders>
+              <w:top w:val="outset" w:sz="6" w:space="0" w:color="auto"/>
+              <w:left w:val="outset" w:sz="6" w:space="0" w:color="auto"/>
+              <w:bottom w:val="outset" w:sz="6" w:space="0" w:color="auto"/>
+              <w:right w:val="outset" w:sz="6" w:space="0" w:color="auto"/>
+            </w:tcBorders>
+          </w:tcPr>
+          <w:p>
+            <w:pPr>
+              <w:spacing w:after="0" w:line="240" w:lineRule="auto"/>
+              <w:rPr>
+                <w:rFonts w:ascii="Times New Roman" w:eastAsia="Times New Roman" w:hAnsi="Times New Roman" w:cs="Times New Roman"/>
+                <w:sz w:val="24"/>
+                <w:szCs w:val="24"/>
+                <w:lang w:eastAsia="en-IN"/>
+              </w:rPr>
+            </w:pPr>
+          </w:p>
+        </w:tc>
+        <w:tc>
+          <w:tcPr>
+            <w:tcW w:w="2440" w:type="dxa"/>
+            <w:gridSpan w:val="2"/>
+            <w:tcBorders>
+              <w:top w:val="outset" w:sz="6" w:space="0" w:color="auto"/>
+              <w:left w:val="outset" w:sz="6" w:space="0" w:color="auto"/>
+              <w:bottom w:val="outset" w:sz="6" w:space="0" w:color="auto"/>
+              <w:right w:val="outset" w:sz="6" w:space="0" w:color="auto"/>
+            </w:tcBorders>
+          </w:tcPr>
+          <w:p>
+            <w:pPr>
+              <w:spacing w:after="0" w:line="240" w:lineRule="auto"/>
+              <w:rPr>
+                <w:rFonts w:ascii="Times New Roman" w:eastAsia="Times New Roman" w:hAnsi="Times New Roman" w:cs="Times New Roman"/>
+                <w:sz w:val="24"/>
+                <w:szCs w:val="24"/>
+                <w:lang w:eastAsia="en-IN"/>
+              </w:rPr>
+            </w:pPr>
+            <w:r>
+              <w:rPr>
+                <w:rFonts w:ascii="Times New Roman" w:eastAsia="Times New Roman" w:hAnsi="Times New Roman" w:cs="Times New Roman"/>
+                <w:sz w:val="24"/>
+                <w:szCs w:val="24"/>
+                <w:lang w:eastAsia="en-IN"/>
+              </w:rPr>
+              <w:t>100</w:t>
+            </w:r>
+          </w:p>
+        </w:tc>
+      </w:tr>
+      <w:tr>
+        <w:trPr>
+          <w:trHeight w:val="654"/>
+          <w:tblCellSpacing w:w="10" w:type="dxa"/>
+        </w:trPr>
+        <w:tc>
+          <w:tcPr>
+            <w:tcW w:w="1377" w:type="dxa"/>
+            <w:tcBorders>
+              <w:top w:val="outset" w:sz="6" w:space="0" w:color="auto"/>
+              <w:left w:val="outset" w:sz="6" w:space="0" w:color="auto"/>
+              <w:bottom w:val="outset" w:sz="6" w:space="0" w:color="auto"/>
+              <w:right w:val="outset" w:sz="6" w:space="0" w:color="auto"/>
+            </w:tcBorders>
+          </w:tcPr>
+          <w:p>
+            <w:pPr>
+              <w:rPr>
+                <w:rFonts w:ascii="Times New Roman" w:hAnsi="Times New Roman" w:cs="Times New Roman"/>
+              </w:rPr>
+            </w:pPr>
+            <w:r>
+              <w:rPr>
+                <w:rFonts w:ascii="Times New Roman" w:hAnsi="Times New Roman" w:cs="Times New Roman"/>
+              </w:rPr>
+              <w:t>Profile Page Styling</w:t>
+            </w:r>
+          </w:p>
+        </w:tc>
+        <w:tc>
+          <w:tcPr>
+            <w:tcW w:w="1394" w:type="dxa"/>
+            <w:tcBorders>
+              <w:top w:val="outset" w:sz="6" w:space="0" w:color="auto"/>
+              <w:left w:val="outset" w:sz="6" w:space="0" w:color="auto"/>
+              <w:bottom w:val="outset" w:sz="6" w:space="0" w:color="auto"/>
+              <w:right w:val="outset" w:sz="6" w:space="0" w:color="auto"/>
+            </w:tcBorders>
+          </w:tcPr>
+          <w:p>
+            <w:pPr>
+              <w:spacing w:after="0" w:line="240" w:lineRule="auto"/>
+              <w:rPr>
+                <w:rFonts w:ascii="Times New Roman" w:eastAsia="Times New Roman" w:hAnsi="Times New Roman" w:cs="Times New Roman"/>
+                <w:sz w:val="24"/>
+                <w:szCs w:val="24"/>
+                <w:lang w:eastAsia="en-IN"/>
+              </w:rPr>
+            </w:pPr>
+            <w:r>
+              <w:rPr>
+                <w:rFonts w:ascii="Times New Roman" w:eastAsia="Times New Roman" w:hAnsi="Times New Roman" w:cs="Times New Roman"/>
+                <w:sz w:val="24"/>
+                <w:szCs w:val="24"/>
+                <w:lang w:eastAsia="en-IN"/>
+              </w:rPr>
+              <w:t>Shantanu</w:t>
+            </w:r>
+          </w:p>
+        </w:tc>
+        <w:tc>
+          <w:tcPr>
+            <w:tcW w:w="546" w:type="dxa"/>
+            <w:tcBorders>
+              <w:top w:val="outset" w:sz="6" w:space="0" w:color="auto"/>
+              <w:left w:val="outset" w:sz="6" w:space="0" w:color="auto"/>
+              <w:bottom w:val="outset" w:sz="6" w:space="0" w:color="auto"/>
+              <w:right w:val="outset" w:sz="6" w:space="0" w:color="auto"/>
+            </w:tcBorders>
+          </w:tcPr>
+          <w:p>
+            <w:pPr>
+              <w:spacing w:after="0" w:line="240" w:lineRule="auto"/>
+              <w:rPr>
+                <w:rFonts w:ascii="Times New Roman" w:eastAsia="Times New Roman" w:hAnsi="Times New Roman" w:cs="Times New Roman"/>
+                <w:sz w:val="24"/>
+                <w:szCs w:val="24"/>
+                <w:lang w:eastAsia="en-IN"/>
+              </w:rPr>
+            </w:pPr>
+          </w:p>
+        </w:tc>
+        <w:tc>
+          <w:tcPr>
+            <w:tcW w:w="639" w:type="dxa"/>
+            <w:tcBorders>
+              <w:top w:val="outset" w:sz="6" w:space="0" w:color="auto"/>
+              <w:left w:val="outset" w:sz="6" w:space="0" w:color="auto"/>
+              <w:bottom w:val="outset" w:sz="6" w:space="0" w:color="auto"/>
+              <w:right w:val="outset" w:sz="6" w:space="0" w:color="auto"/>
+            </w:tcBorders>
+          </w:tcPr>
+          <w:p>
+            <w:pPr>
+              <w:spacing w:after="0" w:line="240" w:lineRule="auto"/>
+              <w:rPr>
+                <w:rFonts w:ascii="Times New Roman" w:eastAsia="Times New Roman" w:hAnsi="Times New Roman" w:cs="Times New Roman"/>
+                <w:sz w:val="24"/>
+                <w:szCs w:val="24"/>
+                <w:lang w:eastAsia="en-IN"/>
+              </w:rPr>
+            </w:pPr>
+            <w:r>
+              <w:rPr>
+                <w:rFonts w:ascii="Times New Roman" w:eastAsia="Times New Roman" w:hAnsi="Times New Roman" w:cs="Times New Roman"/>
+                <w:sz w:val="24"/>
+                <w:szCs w:val="24"/>
+                <w:lang w:eastAsia="en-IN"/>
+              </w:rPr>
+              <w:t>2</w:t>
+            </w:r>
+          </w:p>
+        </w:tc>
+        <w:tc>
+          <w:tcPr>
+            <w:tcW w:w="1161" w:type="dxa"/>
+            <w:tcBorders>
+              <w:top w:val="outset" w:sz="6" w:space="0" w:color="auto"/>
+              <w:left w:val="outset" w:sz="6" w:space="0" w:color="auto"/>
+              <w:bottom w:val="outset" w:sz="6" w:space="0" w:color="auto"/>
+              <w:right w:val="outset" w:sz="6" w:space="0" w:color="auto"/>
+            </w:tcBorders>
+          </w:tcPr>
+          <w:p>
+            <w:pPr>
+              <w:spacing w:after="0" w:line="240" w:lineRule="auto"/>
+              <w:rPr>
+                <w:rFonts w:ascii="Times New Roman" w:eastAsia="Times New Roman" w:hAnsi="Times New Roman" w:cs="Times New Roman"/>
+                <w:sz w:val="24"/>
+                <w:szCs w:val="24"/>
+                <w:lang w:eastAsia="en-IN"/>
+              </w:rPr>
+            </w:pPr>
+            <w:r>
+              <w:rPr>
+                <w:rFonts w:ascii="Times New Roman" w:eastAsia="Times New Roman" w:hAnsi="Times New Roman" w:cs="Times New Roman"/>
+                <w:sz w:val="24"/>
+                <w:szCs w:val="24"/>
+                <w:lang w:eastAsia="en-IN"/>
+              </w:rPr>
+              <w:t>3</w:t>
+            </w:r>
+          </w:p>
+        </w:tc>
+        <w:tc>
+          <w:tcPr>
+            <w:tcW w:w="688" w:type="dxa"/>
+            <w:tcBorders>
+              <w:top w:val="outset" w:sz="6" w:space="0" w:color="auto"/>
+              <w:left w:val="outset" w:sz="6" w:space="0" w:color="auto"/>
+              <w:bottom w:val="outset" w:sz="6" w:space="0" w:color="auto"/>
+              <w:right w:val="outset" w:sz="6" w:space="0" w:color="auto"/>
+            </w:tcBorders>
+          </w:tcPr>
+          <w:p>
+            <w:pPr>
+              <w:spacing w:after="0" w:line="240" w:lineRule="auto"/>
+              <w:rPr>
+                <w:rFonts w:ascii="Times New Roman" w:eastAsia="Times New Roman" w:hAnsi="Times New Roman" w:cs="Times New Roman"/>
+                <w:sz w:val="24"/>
+                <w:szCs w:val="24"/>
+                <w:lang w:eastAsia="en-IN"/>
+              </w:rPr>
+            </w:pPr>
+            <w:r>
+              <w:rPr>
+                <w:rFonts w:ascii="Times New Roman" w:eastAsia="Times New Roman" w:hAnsi="Times New Roman" w:cs="Times New Roman"/>
+                <w:sz w:val="24"/>
+                <w:szCs w:val="24"/>
+                <w:lang w:eastAsia="en-IN"/>
+              </w:rPr>
+              <w:t>2</w:t>
+            </w:r>
+          </w:p>
+        </w:tc>
+        <w:tc>
+          <w:tcPr>
+            <w:tcW w:w="546" w:type="dxa"/>
+            <w:tcBorders>
+              <w:top w:val="outset" w:sz="6" w:space="0" w:color="auto"/>
+              <w:left w:val="outset" w:sz="6" w:space="0" w:color="auto"/>
+              <w:bottom w:val="outset" w:sz="6" w:space="0" w:color="auto"/>
+              <w:right w:val="outset" w:sz="6" w:space="0" w:color="auto"/>
+            </w:tcBorders>
+          </w:tcPr>
+          <w:p>
+            <w:pPr>
+              <w:spacing w:after="0" w:line="240" w:lineRule="auto"/>
+              <w:rPr>
+                <w:rFonts w:ascii="Times New Roman" w:eastAsia="Times New Roman" w:hAnsi="Times New Roman" w:cs="Times New Roman"/>
+                <w:sz w:val="24"/>
+                <w:szCs w:val="24"/>
+                <w:lang w:eastAsia="en-IN"/>
+              </w:rPr>
+            </w:pPr>
+          </w:p>
+        </w:tc>
+        <w:tc>
+          <w:tcPr>
+            <w:tcW w:w="688" w:type="dxa"/>
+            <w:tcBorders>
+              <w:top w:val="outset" w:sz="6" w:space="0" w:color="auto"/>
+              <w:left w:val="outset" w:sz="6" w:space="0" w:color="auto"/>
+              <w:bottom w:val="outset" w:sz="6" w:space="0" w:color="auto"/>
+              <w:right w:val="outset" w:sz="6" w:space="0" w:color="auto"/>
+            </w:tcBorders>
+          </w:tcPr>
+          <w:p>
+            <w:pPr>
+              <w:spacing w:after="0" w:line="240" w:lineRule="auto"/>
+              <w:rPr>
+                <w:rFonts w:ascii="Times New Roman" w:eastAsia="Times New Roman" w:hAnsi="Times New Roman" w:cs="Times New Roman"/>
+                <w:sz w:val="24"/>
+                <w:szCs w:val="24"/>
+                <w:lang w:eastAsia="en-IN"/>
+              </w:rPr>
+            </w:pPr>
+          </w:p>
+        </w:tc>
+        <w:tc>
+          <w:tcPr>
+            <w:tcW w:w="1253" w:type="dxa"/>
+            <w:tcBorders>
+              <w:top w:val="outset" w:sz="6" w:space="0" w:color="auto"/>
+              <w:left w:val="outset" w:sz="6" w:space="0" w:color="auto"/>
+              <w:bottom w:val="outset" w:sz="6" w:space="0" w:color="auto"/>
+              <w:right w:val="outset" w:sz="6" w:space="0" w:color="auto"/>
+            </w:tcBorders>
+          </w:tcPr>
+          <w:p>
+            <w:pPr>
+              <w:spacing w:after="0" w:line="240" w:lineRule="auto"/>
+              <w:rPr>
+                <w:rFonts w:ascii="Times New Roman" w:eastAsia="Times New Roman" w:hAnsi="Times New Roman" w:cs="Times New Roman"/>
+                <w:sz w:val="24"/>
+                <w:szCs w:val="24"/>
+                <w:lang w:eastAsia="en-IN"/>
+              </w:rPr>
+            </w:pPr>
+          </w:p>
+        </w:tc>
+        <w:tc>
+          <w:tcPr>
+            <w:tcW w:w="830" w:type="dxa"/>
+            <w:tcBorders>
+              <w:top w:val="outset" w:sz="6" w:space="0" w:color="auto"/>
+              <w:left w:val="outset" w:sz="6" w:space="0" w:color="auto"/>
+              <w:bottom w:val="outset" w:sz="6" w:space="0" w:color="auto"/>
+              <w:right w:val="outset" w:sz="6" w:space="0" w:color="auto"/>
+            </w:tcBorders>
+          </w:tcPr>
+          <w:p>
+            <w:pPr>
+              <w:spacing w:after="0" w:line="240" w:lineRule="auto"/>
+              <w:rPr>
+                <w:rFonts w:ascii="Times New Roman" w:eastAsia="Times New Roman" w:hAnsi="Times New Roman" w:cs="Times New Roman"/>
+                <w:sz w:val="24"/>
+                <w:szCs w:val="24"/>
+                <w:lang w:eastAsia="en-IN"/>
+              </w:rPr>
+            </w:pPr>
+          </w:p>
+        </w:tc>
+        <w:tc>
+          <w:tcPr>
+            <w:tcW w:w="2440" w:type="dxa"/>
+            <w:gridSpan w:val="2"/>
+            <w:tcBorders>
+              <w:top w:val="outset" w:sz="6" w:space="0" w:color="auto"/>
+              <w:left w:val="outset" w:sz="6" w:space="0" w:color="auto"/>
+              <w:bottom w:val="outset" w:sz="6" w:space="0" w:color="auto"/>
+              <w:right w:val="outset" w:sz="6" w:space="0" w:color="auto"/>
+            </w:tcBorders>
+          </w:tcPr>
+          <w:p>
+            <w:pPr>
+              <w:spacing w:after="0" w:line="240" w:lineRule="auto"/>
+              <w:rPr>
+                <w:rFonts w:ascii="Times New Roman" w:eastAsia="Times New Roman" w:hAnsi="Times New Roman" w:cs="Times New Roman"/>
+                <w:sz w:val="24"/>
+                <w:szCs w:val="24"/>
+                <w:lang w:eastAsia="en-IN"/>
+              </w:rPr>
+            </w:pPr>
+            <w:r>
+              <w:rPr>
+                <w:rFonts w:ascii="Times New Roman" w:eastAsia="Times New Roman" w:hAnsi="Times New Roman" w:cs="Times New Roman"/>
+                <w:sz w:val="24"/>
+                <w:szCs w:val="24"/>
+                <w:lang w:eastAsia="en-IN"/>
+              </w:rPr>
+              <w:t>100</w:t>
+            </w:r>
+          </w:p>
+        </w:tc>
+      </w:tr>
+      <w:tr>
+        <w:trPr>
+          <w:trHeight w:val="464"/>
+          <w:tblCellSpacing w:w="10" w:type="dxa"/>
+        </w:trPr>
+        <w:tc>
+          <w:tcPr>
+            <w:tcW w:w="1377" w:type="dxa"/>
+            <w:tcBorders>
+              <w:top w:val="outset" w:sz="6" w:space="0" w:color="auto"/>
+              <w:left w:val="outset" w:sz="6" w:space="0" w:color="auto"/>
+              <w:bottom w:val="outset" w:sz="6" w:space="0" w:color="auto"/>
+              <w:right w:val="outset" w:sz="6" w:space="0" w:color="auto"/>
+            </w:tcBorders>
+          </w:tcPr>
+          <w:p>
+            <w:pPr>
+              <w:rPr>
+                <w:rFonts w:ascii="Times New Roman" w:hAnsi="Times New Roman" w:cs="Times New Roman"/>
+              </w:rPr>
+            </w:pPr>
+            <w:r>
+              <w:rPr>
+                <w:rFonts w:ascii="Times New Roman" w:hAnsi="Times New Roman" w:cs="Times New Roman"/>
+              </w:rPr>
+              <w:t>Edit profile styling</w:t>
+            </w:r>
+          </w:p>
+        </w:tc>
+        <w:tc>
+          <w:tcPr>
+            <w:tcW w:w="1394" w:type="dxa"/>
+            <w:tcBorders>
+              <w:top w:val="outset" w:sz="6" w:space="0" w:color="auto"/>
+              <w:left w:val="outset" w:sz="6" w:space="0" w:color="auto"/>
+              <w:bottom w:val="outset" w:sz="6" w:space="0" w:color="auto"/>
+              <w:right w:val="outset" w:sz="6" w:space="0" w:color="auto"/>
+            </w:tcBorders>
+          </w:tcPr>
+          <w:p>
+            <w:pPr>
+              <w:spacing w:after="0" w:line="240" w:lineRule="auto"/>
+              <w:rPr>
+                <w:rFonts w:ascii="Times New Roman" w:eastAsia="Times New Roman" w:hAnsi="Times New Roman" w:cs="Times New Roman"/>
+                <w:sz w:val="24"/>
+                <w:szCs w:val="24"/>
+                <w:lang w:eastAsia="en-IN"/>
+              </w:rPr>
+            </w:pPr>
+            <w:r>
+              <w:rPr>
+                <w:rFonts w:ascii="Times New Roman" w:eastAsia="Times New Roman" w:hAnsi="Times New Roman" w:cs="Times New Roman"/>
+                <w:sz w:val="24"/>
+                <w:szCs w:val="24"/>
+                <w:lang w:eastAsia="en-IN"/>
+              </w:rPr>
+              <w:t>Shantanu</w:t>
+            </w:r>
+          </w:p>
+        </w:tc>
+        <w:tc>
+          <w:tcPr>
+            <w:tcW w:w="546" w:type="dxa"/>
+            <w:tcBorders>
+              <w:top w:val="outset" w:sz="6" w:space="0" w:color="auto"/>
+              <w:left w:val="outset" w:sz="6" w:space="0" w:color="auto"/>
+              <w:bottom w:val="outset" w:sz="6" w:space="0" w:color="auto"/>
+              <w:right w:val="outset" w:sz="6" w:space="0" w:color="auto"/>
+            </w:tcBorders>
+          </w:tcPr>
+          <w:p>
+            <w:pPr>
+              <w:spacing w:after="0" w:line="240" w:lineRule="auto"/>
+              <w:rPr>
+                <w:rFonts w:ascii="Times New Roman" w:eastAsia="Times New Roman" w:hAnsi="Times New Roman" w:cs="Times New Roman"/>
+                <w:sz w:val="24"/>
+                <w:szCs w:val="24"/>
+                <w:lang w:eastAsia="en-IN"/>
+              </w:rPr>
+            </w:pPr>
+          </w:p>
+        </w:tc>
+        <w:tc>
+          <w:tcPr>
+            <w:tcW w:w="639" w:type="dxa"/>
+            <w:tcBorders>
+              <w:top w:val="outset" w:sz="6" w:space="0" w:color="auto"/>
+              <w:left w:val="outset" w:sz="6" w:space="0" w:color="auto"/>
+              <w:bottom w:val="outset" w:sz="6" w:space="0" w:color="auto"/>
+              <w:right w:val="outset" w:sz="6" w:space="0" w:color="auto"/>
+            </w:tcBorders>
+          </w:tcPr>
+          <w:p>
+            <w:pPr>
+              <w:spacing w:after="0" w:line="240" w:lineRule="auto"/>
+              <w:rPr>
+                <w:rFonts w:ascii="Times New Roman" w:eastAsia="Times New Roman" w:hAnsi="Times New Roman" w:cs="Times New Roman"/>
+                <w:sz w:val="24"/>
+                <w:szCs w:val="24"/>
+                <w:lang w:eastAsia="en-IN"/>
+              </w:rPr>
+            </w:pPr>
+          </w:p>
+        </w:tc>
+        <w:tc>
+          <w:tcPr>
+            <w:tcW w:w="1161" w:type="dxa"/>
+            <w:tcBorders>
+              <w:top w:val="outset" w:sz="6" w:space="0" w:color="auto"/>
+              <w:left w:val="outset" w:sz="6" w:space="0" w:color="auto"/>
+              <w:bottom w:val="outset" w:sz="6" w:space="0" w:color="auto"/>
+              <w:right w:val="outset" w:sz="6" w:space="0" w:color="auto"/>
+            </w:tcBorders>
+          </w:tcPr>
+          <w:p>
+            <w:pPr>
+              <w:spacing w:after="0" w:line="240" w:lineRule="auto"/>
+              <w:rPr>
+                <w:rFonts w:ascii="Times New Roman" w:eastAsia="Times New Roman" w:hAnsi="Times New Roman" w:cs="Times New Roman"/>
+                <w:sz w:val="24"/>
+                <w:szCs w:val="24"/>
+                <w:lang w:eastAsia="en-IN"/>
+              </w:rPr>
+            </w:pPr>
+            <w:r>
+              <w:rPr>
+                <w:rFonts w:ascii="Times New Roman" w:eastAsia="Times New Roman" w:hAnsi="Times New Roman" w:cs="Times New Roman"/>
+                <w:sz w:val="24"/>
+                <w:szCs w:val="24"/>
+                <w:lang w:eastAsia="en-IN"/>
+              </w:rPr>
+              <w:t>1</w:t>
+            </w:r>
+          </w:p>
+        </w:tc>
+        <w:tc>
+          <w:tcPr>
+            <w:tcW w:w="688" w:type="dxa"/>
+            <w:tcBorders>
+              <w:top w:val="outset" w:sz="6" w:space="0" w:color="auto"/>
+              <w:left w:val="outset" w:sz="6" w:space="0" w:color="auto"/>
+              <w:bottom w:val="outset" w:sz="6" w:space="0" w:color="auto"/>
+              <w:right w:val="outset" w:sz="6" w:space="0" w:color="auto"/>
+            </w:tcBorders>
+          </w:tcPr>
+          <w:p>
+            <w:pPr>
+              <w:spacing w:after="0" w:line="240" w:lineRule="auto"/>
+              <w:rPr>
+                <w:rFonts w:ascii="Times New Roman" w:eastAsia="Times New Roman" w:hAnsi="Times New Roman" w:cs="Times New Roman"/>
+                <w:sz w:val="24"/>
+                <w:szCs w:val="24"/>
+                <w:lang w:eastAsia="en-IN"/>
+              </w:rPr>
+            </w:pPr>
+            <w:r>
+              <w:rPr>
+                <w:rFonts w:ascii="Times New Roman" w:eastAsia="Times New Roman" w:hAnsi="Times New Roman" w:cs="Times New Roman"/>
+                <w:sz w:val="24"/>
+                <w:szCs w:val="24"/>
+                <w:lang w:eastAsia="en-IN"/>
+              </w:rPr>
+              <w:t>4</w:t>
+            </w:r>
+          </w:p>
+        </w:tc>
+        <w:tc>
+          <w:tcPr>
+            <w:tcW w:w="546" w:type="dxa"/>
+            <w:tcBorders>
+              <w:top w:val="outset" w:sz="6" w:space="0" w:color="auto"/>
+              <w:left w:val="outset" w:sz="6" w:space="0" w:color="auto"/>
+              <w:bottom w:val="outset" w:sz="6" w:space="0" w:color="auto"/>
+              <w:right w:val="outset" w:sz="6" w:space="0" w:color="auto"/>
+            </w:tcBorders>
+          </w:tcPr>
+          <w:p>
+            <w:pPr>
+              <w:spacing w:after="0" w:line="240" w:lineRule="auto"/>
+              <w:rPr>
+                <w:rFonts w:ascii="Times New Roman" w:eastAsia="Times New Roman" w:hAnsi="Times New Roman" w:cs="Times New Roman"/>
+                <w:sz w:val="24"/>
+                <w:szCs w:val="24"/>
+                <w:lang w:eastAsia="en-IN"/>
+              </w:rPr>
+            </w:pPr>
+          </w:p>
+        </w:tc>
+        <w:tc>
+          <w:tcPr>
+            <w:tcW w:w="688" w:type="dxa"/>
+            <w:tcBorders>
+              <w:top w:val="outset" w:sz="6" w:space="0" w:color="auto"/>
+              <w:left w:val="outset" w:sz="6" w:space="0" w:color="auto"/>
+              <w:bottom w:val="outset" w:sz="6" w:space="0" w:color="auto"/>
+              <w:right w:val="outset" w:sz="6" w:space="0" w:color="auto"/>
+            </w:tcBorders>
+          </w:tcPr>
+          <w:p>
+            <w:pPr>
+              <w:spacing w:after="0" w:line="240" w:lineRule="auto"/>
+              <w:rPr>
+                <w:rFonts w:ascii="Times New Roman" w:eastAsia="Times New Roman" w:hAnsi="Times New Roman" w:cs="Times New Roman"/>
+                <w:sz w:val="24"/>
+                <w:szCs w:val="24"/>
+                <w:lang w:eastAsia="en-IN"/>
+              </w:rPr>
+            </w:pPr>
+          </w:p>
+        </w:tc>
+        <w:tc>
+          <w:tcPr>
+            <w:tcW w:w="1253" w:type="dxa"/>
+            <w:tcBorders>
+              <w:top w:val="outset" w:sz="6" w:space="0" w:color="auto"/>
+              <w:left w:val="outset" w:sz="6" w:space="0" w:color="auto"/>
+              <w:bottom w:val="outset" w:sz="6" w:space="0" w:color="auto"/>
+              <w:right w:val="outset" w:sz="6" w:space="0" w:color="auto"/>
+            </w:tcBorders>
+          </w:tcPr>
+          <w:p>
+            <w:pPr>
+              <w:spacing w:after="0" w:line="240" w:lineRule="auto"/>
+              <w:rPr>
+                <w:rFonts w:ascii="Times New Roman" w:eastAsia="Times New Roman" w:hAnsi="Times New Roman" w:cs="Times New Roman"/>
+                <w:sz w:val="24"/>
+                <w:szCs w:val="24"/>
+                <w:lang w:eastAsia="en-IN"/>
+              </w:rPr>
+            </w:pPr>
+          </w:p>
+        </w:tc>
+        <w:tc>
+          <w:tcPr>
+            <w:tcW w:w="830" w:type="dxa"/>
+            <w:tcBorders>
+              <w:top w:val="outset" w:sz="6" w:space="0" w:color="auto"/>
+              <w:left w:val="outset" w:sz="6" w:space="0" w:color="auto"/>
+              <w:bottom w:val="outset" w:sz="6" w:space="0" w:color="auto"/>
+              <w:right w:val="outset" w:sz="6" w:space="0" w:color="auto"/>
+            </w:tcBorders>
+          </w:tcPr>
+          <w:p>
+            <w:pPr>
+              <w:spacing w:after="0" w:line="240" w:lineRule="auto"/>
+              <w:rPr>
+                <w:rFonts w:ascii="Times New Roman" w:eastAsia="Times New Roman" w:hAnsi="Times New Roman" w:cs="Times New Roman"/>
+                <w:sz w:val="24"/>
+                <w:szCs w:val="24"/>
+                <w:lang w:eastAsia="en-IN"/>
+              </w:rPr>
+            </w:pPr>
+          </w:p>
+        </w:tc>
+        <w:tc>
+          <w:tcPr>
+            <w:tcW w:w="2440" w:type="dxa"/>
+            <w:gridSpan w:val="2"/>
+            <w:tcBorders>
+              <w:top w:val="outset" w:sz="6" w:space="0" w:color="auto"/>
+              <w:left w:val="outset" w:sz="6" w:space="0" w:color="auto"/>
+              <w:bottom w:val="outset" w:sz="6" w:space="0" w:color="auto"/>
+              <w:right w:val="outset" w:sz="6" w:space="0" w:color="auto"/>
+            </w:tcBorders>
+          </w:tcPr>
+          <w:p>
+            <w:pPr>
+              <w:spacing w:after="0" w:line="240" w:lineRule="auto"/>
+              <w:rPr>
+                <w:rFonts w:ascii="Times New Roman" w:eastAsia="Times New Roman" w:hAnsi="Times New Roman" w:cs="Times New Roman"/>
+                <w:sz w:val="24"/>
+                <w:szCs w:val="24"/>
+                <w:lang w:eastAsia="en-IN"/>
+              </w:rPr>
+            </w:pPr>
+            <w:r>
+              <w:rPr>
+                <w:rFonts w:ascii="Times New Roman" w:eastAsia="Times New Roman" w:hAnsi="Times New Roman" w:cs="Times New Roman"/>
+                <w:sz w:val="24"/>
+                <w:szCs w:val="24"/>
+                <w:lang w:eastAsia="en-IN"/>
+              </w:rPr>
+              <w:t>100</w:t>
+            </w:r>
+          </w:p>
+        </w:tc>
+      </w:tr>
+      <w:tr>
+        <w:trPr>
+          <w:trHeight w:val="464"/>
+          <w:tblCellSpacing w:w="10" w:type="dxa"/>
+        </w:trPr>
+        <w:tc>
+          <w:tcPr>
+            <w:tcW w:w="1377" w:type="dxa"/>
+            <w:tcBorders>
+              <w:top w:val="outset" w:sz="6" w:space="0" w:color="auto"/>
+              <w:left w:val="outset" w:sz="6" w:space="0" w:color="auto"/>
+              <w:bottom w:val="outset" w:sz="6" w:space="0" w:color="auto"/>
+              <w:right w:val="outset" w:sz="6" w:space="0" w:color="auto"/>
+            </w:tcBorders>
+          </w:tcPr>
+          <w:p>
+            <w:pPr>
+              <w:rPr>
+                <w:rFonts w:ascii="Times New Roman" w:hAnsi="Times New Roman" w:cs="Times New Roman"/>
+              </w:rPr>
+            </w:pPr>
+            <w:r>
+              <w:rPr>
+                <w:rFonts w:ascii="Times New Roman" w:hAnsi="Times New Roman" w:cs="Times New Roman"/>
+              </w:rPr>
               <w:t>Sensors – Light widget Css</w:t>
             </w:r>
           </w:p>
@@ -4676,6 +6095,17 @@
               </w:rPr>
               <w:t>Adarsh</w:t>
             </w:r>
+          </w:p>
+          <w:p>
+            <w:pPr>
+              <w:spacing w:after="0" w:line="240" w:lineRule="auto"/>
+              <w:rPr>
+                <w:rFonts w:ascii="Times New Roman" w:eastAsia="Times New Roman" w:hAnsi="Times New Roman" w:cs="Times New Roman"/>
+                <w:sz w:val="24"/>
+                <w:szCs w:val="24"/>
+                <w:lang w:eastAsia="en-IN"/>
+              </w:rPr>
+            </w:pPr>
           </w:p>
         </w:tc>
         <w:tc>
@@ -4901,8 +6331,8 @@
 </file>
 
 <file path=word/numbering.xml><?xml version="1.0" encoding="utf-8"?>
-<w:numbering xmlns:wpc="http://schemas.microsoft.com/office/word/2010/wordprocessingCanvas" xmlns:cx="http://schemas.microsoft.com/office/drawing/2014/chartex" xmlns:cx1="http://schemas.microsoft.com/office/drawing/2015/9/8/chartex" xmlns:cx2="http://schemas.microsoft.com/office/drawing/2015/10/21/chartex" xmlns:cx3="http://schemas.microsoft.com/office/drawing/2016/5/9/chartex" xmlns:cx4="http://schemas.microsoft.com/office/drawing/2016/5/10/chartex" xmlns:cx5="http://schemas.microsoft.com/office/drawing/2016/5/11/chartex" xmlns:cx6="http://schemas.microsoft.com/office/drawing/2016/5/12/chartex" xmlns:cx7="http://schemas.microsoft.com/office/drawing/2016/5/13/chartex" xmlns:cx8="http://schemas.microsoft.com/office/drawing/2016/5/14/chartex" xmlns:mc="http://schemas.openxmlformats.org/markup-compatibility/2006" xmlns:aink="http://schemas.microsoft.com/office/drawing/2016/ink" xmlns:am3d="http://schemas.microsoft.com/office/drawing/2017/model3d" xmlns:o="urn:schemas-microsoft-com:office:office" xmlns:r="http://schemas.openxmlformats.org/officeDocument/2006/relationships" xmlns:m="http://schemas.openxmlformats.org/officeDocument/2006/math" xmlns:v="urn:schemas-microsoft-com:vml" xmlns:wp14="http://schemas.microsoft.com/office/word/2010/wordprocessingDrawing" xmlns:wp="http://schemas.openxmlformats.org/drawingml/2006/wordprocessingDrawing" xmlns:w10="urn:schemas-microsoft-com:office:word" xmlns:w="http://schemas.openxmlformats.org/wordprocessingml/2006/main" xmlns:w14="http://schemas.microsoft.com/office/word/2010/wordml" xmlns:w15="http://schemas.microsoft.com/office/word/2012/wordml" xmlns:w16cid="http://schemas.microsoft.com/office/word/2016/wordml/cid" xmlns:w16se="http://schemas.microsoft.com/office/word/2015/wordml/symex" xmlns:wpg="http://schemas.microsoft.com/office/word/2010/wordprocessingGroup" xmlns:wpi="http://schemas.microsoft.com/office/word/2010/wordprocessingInk" xmlns:wne="http://schemas.microsoft.com/office/word/2006/wordml" xmlns:wps="http://schemas.microsoft.com/office/word/2010/wordprocessingShape" mc:Ignorable="w14 w15 w16se w16cid wp14">
-  <w:abstractNum w:abstractNumId="0" w15:restartNumberingAfterBreak="0">
+<w:numbering xmlns:wpc="http://schemas.microsoft.com/office/word/2010/wordprocessingCanvas" xmlns:mo="http://schemas.microsoft.com/office/mac/office/2008/main" xmlns:mc="http://schemas.openxmlformats.org/markup-compatibility/2006" xmlns:mv="urn:schemas-microsoft-com:mac:vml" xmlns:o="urn:schemas-microsoft-com:office:office" xmlns:r="http://schemas.openxmlformats.org/officeDocument/2006/relationships" xmlns:m="http://schemas.openxmlformats.org/officeDocument/2006/math" xmlns:v="urn:schemas-microsoft-com:vml" xmlns:wp14="http://schemas.microsoft.com/office/word/2010/wordprocessingDrawing" xmlns:wp="http://schemas.openxmlformats.org/drawingml/2006/wordprocessingDrawing" xmlns:w10="urn:schemas-microsoft-com:office:word" xmlns:w="http://schemas.openxmlformats.org/wordprocessingml/2006/main" xmlns:w14="http://schemas.microsoft.com/office/word/2010/wordml" xmlns:w15="http://schemas.microsoft.com/office/word/2012/wordml" xmlns:wpg="http://schemas.microsoft.com/office/word/2010/wordprocessingGroup" xmlns:wpi="http://schemas.microsoft.com/office/word/2010/wordprocessingInk" xmlns:wne="http://schemas.microsoft.com/office/word/2006/wordml" xmlns:wps="http://schemas.microsoft.com/office/word/2010/wordprocessingShape" mc:Ignorable="w14 w15 wp14">
+  <w:abstractNum w:abstractNumId="0">
     <w:nsid w:val="508256C1"/>
     <w:multiLevelType w:val="multilevel"/>
     <w:tmpl w:val="F8986C5A"/>
@@ -5051,7 +6481,7 @@
       </w:rPr>
     </w:lvl>
   </w:abstractNum>
-  <w:abstractNum w:abstractNumId="1" w15:restartNumberingAfterBreak="0">
+  <w:abstractNum w:abstractNumId="1">
     <w:nsid w:val="707D4270"/>
     <w:multiLevelType w:val="multilevel"/>
     <w:tmpl w:val="F18AEB38"/>
@@ -5210,7 +6640,7 @@
 </file>
 
 <file path=word/styles.xml><?xml version="1.0" encoding="utf-8"?>
-<w:styles xmlns:mc="http://schemas.openxmlformats.org/markup-compatibility/2006" xmlns:r="http://schemas.openxmlformats.org/officeDocument/2006/relationships" xmlns:w="http://schemas.openxmlformats.org/wordprocessingml/2006/main" xmlns:w14="http://schemas.microsoft.com/office/word/2010/wordml" xmlns:w15="http://schemas.microsoft.com/office/word/2012/wordml" xmlns:w16cid="http://schemas.microsoft.com/office/word/2016/wordml/cid" xmlns:w16se="http://schemas.microsoft.com/office/word/2015/wordml/symex" mc:Ignorable="w14 w15 w16se w16cid">
+<w:styles xmlns:mc="http://schemas.openxmlformats.org/markup-compatibility/2006" xmlns:r="http://schemas.openxmlformats.org/officeDocument/2006/relationships" xmlns:w="http://schemas.openxmlformats.org/wordprocessingml/2006/main" xmlns:w14="http://schemas.microsoft.com/office/word/2010/wordml" xmlns:w15="http://schemas.microsoft.com/office/word/2012/wordml" mc:Ignorable="w14 w15">
   <w:docDefaults>
     <w:rPrDefault>
       <w:rPr>
@@ -5226,7 +6656,7 @@
       </w:pPr>
     </w:pPrDefault>
   </w:docDefaults>
-  <w:latentStyles w:defLockedState="0" w:defUIPriority="99" w:defSemiHidden="0" w:defUnhideWhenUsed="0" w:defQFormat="0" w:count="375">
+  <w:latentStyles w:defLockedState="0" w:defUIPriority="99" w:defSemiHidden="0" w:defUnhideWhenUsed="0" w:defQFormat="0" w:count="382">
     <w:lsdException w:name="Normal" w:uiPriority="0" w:qFormat="1"/>
     <w:lsdException w:name="heading 1" w:uiPriority="9" w:qFormat="1"/>
     <w:lsdException w:name="heading 2" w:semiHidden="1" w:uiPriority="9" w:unhideWhenUsed="1" w:qFormat="1"/>
@@ -5645,6 +7075,7 @@
       <w:spacing w:after="0" w:line="240" w:lineRule="auto"/>
     </w:pPr>
     <w:tblPr>
+      <w:tblInd w:w="0" w:type="dxa"/>
       <w:tblBorders>
         <w:top w:val="single" w:sz="4" w:space="0" w:color="auto"/>
         <w:left w:val="single" w:sz="4" w:space="0" w:color="auto"/>
@@ -5653,6 +7084,12 @@
         <w:insideH w:val="single" w:sz="4" w:space="0" w:color="auto"/>
         <w:insideV w:val="single" w:sz="4" w:space="0" w:color="auto"/>
       </w:tblBorders>
+      <w:tblCellMar>
+        <w:top w:w="0" w:type="dxa"/>
+        <w:left w:w="108" w:type="dxa"/>
+        <w:bottom w:w="0" w:type="dxa"/>
+        <w:right w:w="108" w:type="dxa"/>
+      </w:tblCellMar>
     </w:tblPr>
   </w:style>
   <w:style w:type="paragraph" w:styleId="ListParagraph">

--- a/Documentation/Status/Weekly/Week 9/Week 9 - Status Report.docx
+++ b/Documentation/Status/Weekly/Week 9/Week 9 - Status Report.docx
@@ -1,6 +1,6 @@
 
 <file path=word/document.xml><?xml version="1.0" encoding="utf-8"?>
-<w:document xmlns:wpc="http://schemas.microsoft.com/office/word/2010/wordprocessingCanvas" xmlns:mo="http://schemas.microsoft.com/office/mac/office/2008/main" xmlns:mc="http://schemas.openxmlformats.org/markup-compatibility/2006" xmlns:mv="urn:schemas-microsoft-com:mac:vml" xmlns:o="urn:schemas-microsoft-com:office:office" xmlns:r="http://schemas.openxmlformats.org/officeDocument/2006/relationships" xmlns:m="http://schemas.openxmlformats.org/officeDocument/2006/math" xmlns:v="urn:schemas-microsoft-com:vml" xmlns:wp14="http://schemas.microsoft.com/office/word/2010/wordprocessingDrawing" xmlns:wp="http://schemas.openxmlformats.org/drawingml/2006/wordprocessingDrawing" xmlns:w10="urn:schemas-microsoft-com:office:word" xmlns:w="http://schemas.openxmlformats.org/wordprocessingml/2006/main" xmlns:w14="http://schemas.microsoft.com/office/word/2010/wordml" xmlns:w15="http://schemas.microsoft.com/office/word/2012/wordml" xmlns:wpg="http://schemas.microsoft.com/office/word/2010/wordprocessingGroup" xmlns:wpi="http://schemas.microsoft.com/office/word/2010/wordprocessingInk" xmlns:wne="http://schemas.microsoft.com/office/word/2006/wordml" xmlns:wps="http://schemas.microsoft.com/office/word/2010/wordprocessingShape" mc:Ignorable="w14 w15 wp14">
+<w:document xmlns:wpc="http://schemas.microsoft.com/office/word/2010/wordprocessingCanvas" xmlns:mc="http://schemas.openxmlformats.org/markup-compatibility/2006" xmlns:o="urn:schemas-microsoft-com:office:office" xmlns:r="http://schemas.openxmlformats.org/officeDocument/2006/relationships" xmlns:m="http://schemas.openxmlformats.org/officeDocument/2006/math" xmlns:v="urn:schemas-microsoft-com:vml" xmlns:wp14="http://schemas.microsoft.com/office/word/2010/wordprocessingDrawing" xmlns:wp="http://schemas.openxmlformats.org/drawingml/2006/wordprocessingDrawing" xmlns:w10="urn:schemas-microsoft-com:office:word" xmlns:w="http://schemas.openxmlformats.org/wordprocessingml/2006/main" xmlns:w14="http://schemas.microsoft.com/office/word/2010/wordml" xmlns:w15="http://schemas.microsoft.com/office/word/2012/wordml" xmlns:wpg="http://schemas.microsoft.com/office/word/2010/wordprocessingGroup" xmlns:wpi="http://schemas.microsoft.com/office/word/2010/wordprocessingInk" xmlns:wne="http://schemas.microsoft.com/office/word/2006/wordml" xmlns:wps="http://schemas.microsoft.com/office/word/2010/wordprocessingShape" mc:Ignorable="w14 w15 wp14">
   <w:body>
     <w:p>
       <w:pPr>
@@ -748,8 +748,6 @@
               </w:rPr>
               <w:t xml:space="preserve"> Table</w:t>
             </w:r>
-            <w:bookmarkStart w:id="0" w:name="_GoBack"/>
-            <w:bookmarkEnd w:id="0"/>
           </w:p>
         </w:tc>
         <w:tc>
@@ -1376,6 +1374,24 @@
         </w:rPr>
         <w:t xml:space="preserve"> - </w:t>
       </w:r>
+      <w:r>
+        <w:rPr>
+          <w:rFonts w:ascii="Times New Roman" w:eastAsia="Times New Roman" w:hAnsi="Times New Roman" w:cs="Times New Roman"/>
+          <w:sz w:val="27"/>
+          <w:szCs w:val="27"/>
+          <w:lang w:eastAsia="en-IN"/>
+        </w:rPr>
+        <w:t>Varun</w:t>
+      </w:r>
+      <w:r>
+        <w:rPr>
+          <w:rFonts w:ascii="Times New Roman" w:eastAsia="Times New Roman" w:hAnsi="Times New Roman" w:cs="Times New Roman"/>
+          <w:sz w:val="27"/>
+          <w:szCs w:val="27"/>
+          <w:lang w:eastAsia="en-IN"/>
+        </w:rPr>
+        <w:tab/>
+      </w:r>
     </w:p>
     <w:p>
       <w:pPr>
@@ -1411,6 +1427,15 @@
         </w:rPr>
         <w:t xml:space="preserve"> -</w:t>
       </w:r>
+      <w:r>
+        <w:rPr>
+          <w:rFonts w:ascii="Times New Roman" w:eastAsia="Times New Roman" w:hAnsi="Times New Roman" w:cs="Times New Roman"/>
+          <w:sz w:val="27"/>
+          <w:szCs w:val="27"/>
+          <w:lang w:eastAsia="en-IN"/>
+        </w:rPr>
+        <w:t xml:space="preserve"> Varun</w:t>
+      </w:r>
     </w:p>
     <w:p>
       <w:pPr>
@@ -1437,6 +1462,15 @@
         </w:rPr>
         <w:t>User Management tab</w:t>
       </w:r>
+      <w:r>
+        <w:rPr>
+          <w:rFonts w:ascii="Times New Roman" w:eastAsia="Times New Roman" w:hAnsi="Times New Roman" w:cs="Times New Roman"/>
+          <w:sz w:val="27"/>
+          <w:szCs w:val="27"/>
+          <w:lang w:eastAsia="en-IN"/>
+        </w:rPr>
+        <w:t xml:space="preserve"> - Varun</w:t>
+      </w:r>
     </w:p>
     <w:p>
       <w:pPr>
@@ -1786,7 +1820,25 @@
           <w:szCs w:val="27"/>
           <w:lang w:eastAsia="en-IN"/>
         </w:rPr>
-        <w:t xml:space="preserve"> – 0%</w:t>
+        <w:t xml:space="preserve"> – </w:t>
+      </w:r>
+      <w:r>
+        <w:rPr>
+          <w:rFonts w:ascii="Times New Roman" w:eastAsia="Times New Roman" w:hAnsi="Times New Roman" w:cs="Times New Roman"/>
+          <w:sz w:val="27"/>
+          <w:szCs w:val="27"/>
+          <w:lang w:eastAsia="en-IN"/>
+        </w:rPr>
+        <w:t>30</w:t>
+      </w:r>
+      <w:r>
+        <w:rPr>
+          <w:rFonts w:ascii="Times New Roman" w:eastAsia="Times New Roman" w:hAnsi="Times New Roman" w:cs="Times New Roman"/>
+          <w:sz w:val="27"/>
+          <w:szCs w:val="27"/>
+          <w:lang w:eastAsia="en-IN"/>
+        </w:rPr>
+        <w:t>%</w:t>
       </w:r>
     </w:p>
     <w:p>
@@ -1821,7 +1873,25 @@
           <w:szCs w:val="27"/>
           <w:lang w:eastAsia="en-IN"/>
         </w:rPr>
-        <w:t xml:space="preserve"> – 0%</w:t>
+        <w:t xml:space="preserve"> – </w:t>
+      </w:r>
+      <w:r>
+        <w:rPr>
+          <w:rFonts w:ascii="Times New Roman" w:eastAsia="Times New Roman" w:hAnsi="Times New Roman" w:cs="Times New Roman"/>
+          <w:sz w:val="27"/>
+          <w:szCs w:val="27"/>
+          <w:lang w:eastAsia="en-IN"/>
+        </w:rPr>
+        <w:t>30</w:t>
+      </w:r>
+      <w:r>
+        <w:rPr>
+          <w:rFonts w:ascii="Times New Roman" w:eastAsia="Times New Roman" w:hAnsi="Times New Roman" w:cs="Times New Roman"/>
+          <w:sz w:val="27"/>
+          <w:szCs w:val="27"/>
+          <w:lang w:eastAsia="en-IN"/>
+        </w:rPr>
+        <w:t>%</w:t>
       </w:r>
     </w:p>
     <w:p>
@@ -1856,7 +1926,25 @@
           <w:szCs w:val="27"/>
           <w:lang w:eastAsia="en-IN"/>
         </w:rPr>
-        <w:t xml:space="preserve"> – 0%</w:t>
+        <w:t xml:space="preserve"> – </w:t>
+      </w:r>
+      <w:r>
+        <w:rPr>
+          <w:rFonts w:ascii="Times New Roman" w:eastAsia="Times New Roman" w:hAnsi="Times New Roman" w:cs="Times New Roman"/>
+          <w:sz w:val="27"/>
+          <w:szCs w:val="27"/>
+          <w:lang w:eastAsia="en-IN"/>
+        </w:rPr>
+        <w:t>30</w:t>
+      </w:r>
+      <w:r>
+        <w:rPr>
+          <w:rFonts w:ascii="Times New Roman" w:eastAsia="Times New Roman" w:hAnsi="Times New Roman" w:cs="Times New Roman"/>
+          <w:sz w:val="27"/>
+          <w:szCs w:val="27"/>
+          <w:lang w:eastAsia="en-IN"/>
+        </w:rPr>
+        <w:t>%</w:t>
       </w:r>
     </w:p>
     <w:p>
@@ -2169,7 +2257,7 @@
           <w:szCs w:val="27"/>
           <w:lang w:eastAsia="en-IN"/>
         </w:rPr>
-        <w:t>2</w:t>
+        <w:t>3.5</w:t>
       </w:r>
     </w:p>
     <w:p>
@@ -2273,7 +2361,7 @@
           <w:szCs w:val="27"/>
           <w:lang w:eastAsia="en-IN"/>
         </w:rPr>
-        <w:t xml:space="preserve"> 9</w:t>
+        <w:t xml:space="preserve"> 4</w:t>
       </w:r>
     </w:p>
     <w:p>
@@ -2330,7 +2418,7 @@
           <w:szCs w:val="27"/>
           <w:lang w:eastAsia="en-IN"/>
         </w:rPr>
-        <w:t>25</w:t>
+        <w:t>28</w:t>
       </w:r>
     </w:p>
     <w:p>
@@ -2493,6 +2581,18 @@
         </w:rPr>
         <w:t>1</w:t>
       </w:r>
+      <w:r>
+        <w:rPr>
+          <w:rFonts w:ascii="Times New Roman" w:eastAsia="Times New Roman" w:hAnsi="Times New Roman" w:cs="Times New Roman"/>
+          <w:color w:val="000000"/>
+          <w:sz w:val="27"/>
+          <w:szCs w:val="27"/>
+          <w:lang w:eastAsia="en-IN"/>
+        </w:rPr>
+        <w:t>.5</w:t>
+      </w:r>
+      <w:bookmarkStart w:id="0" w:name="_GoBack"/>
+      <w:bookmarkEnd w:id="0"/>
     </w:p>
     <w:p>
       <w:pPr>
@@ -6308,6 +6408,868 @@
           </w:p>
         </w:tc>
       </w:tr>
+      <w:tr>
+        <w:trPr>
+          <w:trHeight w:val="464"/>
+          <w:tblCellSpacing w:w="10" w:type="dxa"/>
+        </w:trPr>
+        <w:tc>
+          <w:tcPr>
+            <w:tcW w:w="1377" w:type="dxa"/>
+            <w:tcBorders>
+              <w:top w:val="outset" w:sz="6" w:space="0" w:color="auto"/>
+              <w:left w:val="outset" w:sz="6" w:space="0" w:color="auto"/>
+              <w:bottom w:val="outset" w:sz="6" w:space="0" w:color="auto"/>
+              <w:right w:val="outset" w:sz="6" w:space="0" w:color="auto"/>
+            </w:tcBorders>
+          </w:tcPr>
+          <w:p>
+            <w:pPr>
+              <w:rPr>
+                <w:rFonts w:ascii="Times New Roman" w:hAnsi="Times New Roman" w:cs="Times New Roman"/>
+              </w:rPr>
+            </w:pPr>
+            <w:r>
+              <w:rPr>
+                <w:rFonts w:ascii="Times New Roman" w:hAnsi="Times New Roman" w:cs="Times New Roman"/>
+              </w:rPr>
+              <w:t>User Management Tab</w:t>
+            </w:r>
+          </w:p>
+        </w:tc>
+        <w:tc>
+          <w:tcPr>
+            <w:tcW w:w="1394" w:type="dxa"/>
+            <w:tcBorders>
+              <w:top w:val="outset" w:sz="6" w:space="0" w:color="auto"/>
+              <w:left w:val="outset" w:sz="6" w:space="0" w:color="auto"/>
+              <w:bottom w:val="outset" w:sz="6" w:space="0" w:color="auto"/>
+              <w:right w:val="outset" w:sz="6" w:space="0" w:color="auto"/>
+            </w:tcBorders>
+          </w:tcPr>
+          <w:p>
+            <w:pPr>
+              <w:spacing w:after="0" w:line="240" w:lineRule="auto"/>
+              <w:rPr>
+                <w:rFonts w:ascii="Times New Roman" w:eastAsia="Times New Roman" w:hAnsi="Times New Roman" w:cs="Times New Roman"/>
+                <w:sz w:val="24"/>
+                <w:szCs w:val="24"/>
+                <w:lang w:eastAsia="en-IN"/>
+              </w:rPr>
+            </w:pPr>
+            <w:r>
+              <w:rPr>
+                <w:rFonts w:ascii="Times New Roman" w:eastAsia="Times New Roman" w:hAnsi="Times New Roman" w:cs="Times New Roman"/>
+                <w:sz w:val="24"/>
+                <w:szCs w:val="24"/>
+                <w:lang w:eastAsia="en-IN"/>
+              </w:rPr>
+              <w:t>Varun</w:t>
+            </w:r>
+          </w:p>
+        </w:tc>
+        <w:tc>
+          <w:tcPr>
+            <w:tcW w:w="546" w:type="dxa"/>
+            <w:tcBorders>
+              <w:top w:val="outset" w:sz="6" w:space="0" w:color="auto"/>
+              <w:left w:val="outset" w:sz="6" w:space="0" w:color="auto"/>
+              <w:bottom w:val="outset" w:sz="6" w:space="0" w:color="auto"/>
+              <w:right w:val="outset" w:sz="6" w:space="0" w:color="auto"/>
+            </w:tcBorders>
+          </w:tcPr>
+          <w:p>
+            <w:pPr>
+              <w:spacing w:after="0" w:line="240" w:lineRule="auto"/>
+              <w:rPr>
+                <w:rFonts w:ascii="Times New Roman" w:eastAsia="Times New Roman" w:hAnsi="Times New Roman" w:cs="Times New Roman"/>
+                <w:sz w:val="24"/>
+                <w:szCs w:val="24"/>
+                <w:lang w:eastAsia="en-IN"/>
+              </w:rPr>
+            </w:pPr>
+            <w:r>
+              <w:rPr>
+                <w:rFonts w:ascii="Times New Roman" w:eastAsia="Times New Roman" w:hAnsi="Times New Roman" w:cs="Times New Roman"/>
+                <w:sz w:val="24"/>
+                <w:szCs w:val="24"/>
+                <w:lang w:eastAsia="en-IN"/>
+              </w:rPr>
+              <w:t>1</w:t>
+            </w:r>
+          </w:p>
+        </w:tc>
+        <w:tc>
+          <w:tcPr>
+            <w:tcW w:w="639" w:type="dxa"/>
+            <w:tcBorders>
+              <w:top w:val="outset" w:sz="6" w:space="0" w:color="auto"/>
+              <w:left w:val="outset" w:sz="6" w:space="0" w:color="auto"/>
+              <w:bottom w:val="outset" w:sz="6" w:space="0" w:color="auto"/>
+              <w:right w:val="outset" w:sz="6" w:space="0" w:color="auto"/>
+            </w:tcBorders>
+          </w:tcPr>
+          <w:p>
+            <w:pPr>
+              <w:spacing w:after="0" w:line="240" w:lineRule="auto"/>
+              <w:rPr>
+                <w:rFonts w:ascii="Times New Roman" w:eastAsia="Times New Roman" w:hAnsi="Times New Roman" w:cs="Times New Roman"/>
+                <w:sz w:val="24"/>
+                <w:szCs w:val="24"/>
+                <w:lang w:eastAsia="en-IN"/>
+              </w:rPr>
+            </w:pPr>
+          </w:p>
+        </w:tc>
+        <w:tc>
+          <w:tcPr>
+            <w:tcW w:w="1161" w:type="dxa"/>
+            <w:tcBorders>
+              <w:top w:val="outset" w:sz="6" w:space="0" w:color="auto"/>
+              <w:left w:val="outset" w:sz="6" w:space="0" w:color="auto"/>
+              <w:bottom w:val="outset" w:sz="6" w:space="0" w:color="auto"/>
+              <w:right w:val="outset" w:sz="6" w:space="0" w:color="auto"/>
+            </w:tcBorders>
+          </w:tcPr>
+          <w:p>
+            <w:pPr>
+              <w:spacing w:after="0" w:line="240" w:lineRule="auto"/>
+              <w:rPr>
+                <w:rFonts w:ascii="Times New Roman" w:eastAsia="Times New Roman" w:hAnsi="Times New Roman" w:cs="Times New Roman"/>
+                <w:sz w:val="24"/>
+                <w:szCs w:val="24"/>
+                <w:lang w:eastAsia="en-IN"/>
+              </w:rPr>
+            </w:pPr>
+            <w:r>
+              <w:rPr>
+                <w:rFonts w:ascii="Times New Roman" w:eastAsia="Times New Roman" w:hAnsi="Times New Roman" w:cs="Times New Roman"/>
+                <w:sz w:val="24"/>
+                <w:szCs w:val="24"/>
+                <w:lang w:eastAsia="en-IN"/>
+              </w:rPr>
+              <w:t>2</w:t>
+            </w:r>
+          </w:p>
+        </w:tc>
+        <w:tc>
+          <w:tcPr>
+            <w:tcW w:w="688" w:type="dxa"/>
+            <w:tcBorders>
+              <w:top w:val="outset" w:sz="6" w:space="0" w:color="auto"/>
+              <w:left w:val="outset" w:sz="6" w:space="0" w:color="auto"/>
+              <w:bottom w:val="outset" w:sz="6" w:space="0" w:color="auto"/>
+              <w:right w:val="outset" w:sz="6" w:space="0" w:color="auto"/>
+            </w:tcBorders>
+          </w:tcPr>
+          <w:p>
+            <w:pPr>
+              <w:spacing w:after="0" w:line="240" w:lineRule="auto"/>
+              <w:rPr>
+                <w:rFonts w:ascii="Times New Roman" w:eastAsia="Times New Roman" w:hAnsi="Times New Roman" w:cs="Times New Roman"/>
+                <w:sz w:val="24"/>
+                <w:szCs w:val="24"/>
+                <w:lang w:eastAsia="en-IN"/>
+              </w:rPr>
+            </w:pPr>
+            <w:r>
+              <w:rPr>
+                <w:rFonts w:ascii="Times New Roman" w:eastAsia="Times New Roman" w:hAnsi="Times New Roman" w:cs="Times New Roman"/>
+                <w:sz w:val="24"/>
+                <w:szCs w:val="24"/>
+                <w:lang w:eastAsia="en-IN"/>
+              </w:rPr>
+              <w:t>2</w:t>
+            </w:r>
+          </w:p>
+        </w:tc>
+        <w:tc>
+          <w:tcPr>
+            <w:tcW w:w="546" w:type="dxa"/>
+            <w:tcBorders>
+              <w:top w:val="outset" w:sz="6" w:space="0" w:color="auto"/>
+              <w:left w:val="outset" w:sz="6" w:space="0" w:color="auto"/>
+              <w:bottom w:val="outset" w:sz="6" w:space="0" w:color="auto"/>
+              <w:right w:val="outset" w:sz="6" w:space="0" w:color="auto"/>
+            </w:tcBorders>
+          </w:tcPr>
+          <w:p>
+            <w:pPr>
+              <w:spacing w:after="0" w:line="240" w:lineRule="auto"/>
+              <w:rPr>
+                <w:rFonts w:ascii="Times New Roman" w:eastAsia="Times New Roman" w:hAnsi="Times New Roman" w:cs="Times New Roman"/>
+                <w:sz w:val="24"/>
+                <w:szCs w:val="24"/>
+                <w:lang w:eastAsia="en-IN"/>
+              </w:rPr>
+            </w:pPr>
+          </w:p>
+        </w:tc>
+        <w:tc>
+          <w:tcPr>
+            <w:tcW w:w="688" w:type="dxa"/>
+            <w:tcBorders>
+              <w:top w:val="outset" w:sz="6" w:space="0" w:color="auto"/>
+              <w:left w:val="outset" w:sz="6" w:space="0" w:color="auto"/>
+              <w:bottom w:val="outset" w:sz="6" w:space="0" w:color="auto"/>
+              <w:right w:val="outset" w:sz="6" w:space="0" w:color="auto"/>
+            </w:tcBorders>
+          </w:tcPr>
+          <w:p>
+            <w:pPr>
+              <w:spacing w:after="0" w:line="240" w:lineRule="auto"/>
+              <w:rPr>
+                <w:rFonts w:ascii="Times New Roman" w:eastAsia="Times New Roman" w:hAnsi="Times New Roman" w:cs="Times New Roman"/>
+                <w:sz w:val="24"/>
+                <w:szCs w:val="24"/>
+                <w:lang w:eastAsia="en-IN"/>
+              </w:rPr>
+            </w:pPr>
+          </w:p>
+        </w:tc>
+        <w:tc>
+          <w:tcPr>
+            <w:tcW w:w="1253" w:type="dxa"/>
+            <w:tcBorders>
+              <w:top w:val="outset" w:sz="6" w:space="0" w:color="auto"/>
+              <w:left w:val="outset" w:sz="6" w:space="0" w:color="auto"/>
+              <w:bottom w:val="outset" w:sz="6" w:space="0" w:color="auto"/>
+              <w:right w:val="outset" w:sz="6" w:space="0" w:color="auto"/>
+            </w:tcBorders>
+          </w:tcPr>
+          <w:p>
+            <w:pPr>
+              <w:spacing w:after="0" w:line="240" w:lineRule="auto"/>
+              <w:rPr>
+                <w:rFonts w:ascii="Times New Roman" w:eastAsia="Times New Roman" w:hAnsi="Times New Roman" w:cs="Times New Roman"/>
+                <w:sz w:val="24"/>
+                <w:szCs w:val="24"/>
+                <w:lang w:eastAsia="en-IN"/>
+              </w:rPr>
+            </w:pPr>
+          </w:p>
+        </w:tc>
+        <w:tc>
+          <w:tcPr>
+            <w:tcW w:w="830" w:type="dxa"/>
+            <w:tcBorders>
+              <w:top w:val="outset" w:sz="6" w:space="0" w:color="auto"/>
+              <w:left w:val="outset" w:sz="6" w:space="0" w:color="auto"/>
+              <w:bottom w:val="outset" w:sz="6" w:space="0" w:color="auto"/>
+              <w:right w:val="outset" w:sz="6" w:space="0" w:color="auto"/>
+            </w:tcBorders>
+          </w:tcPr>
+          <w:p>
+            <w:pPr>
+              <w:spacing w:after="0" w:line="240" w:lineRule="auto"/>
+              <w:rPr>
+                <w:rFonts w:ascii="Times New Roman" w:eastAsia="Times New Roman" w:hAnsi="Times New Roman" w:cs="Times New Roman"/>
+                <w:sz w:val="24"/>
+                <w:szCs w:val="24"/>
+                <w:lang w:eastAsia="en-IN"/>
+              </w:rPr>
+            </w:pPr>
+          </w:p>
+        </w:tc>
+        <w:tc>
+          <w:tcPr>
+            <w:tcW w:w="2440" w:type="dxa"/>
+            <w:gridSpan w:val="2"/>
+            <w:tcBorders>
+              <w:top w:val="outset" w:sz="6" w:space="0" w:color="auto"/>
+              <w:left w:val="outset" w:sz="6" w:space="0" w:color="auto"/>
+              <w:bottom w:val="outset" w:sz="6" w:space="0" w:color="auto"/>
+              <w:right w:val="outset" w:sz="6" w:space="0" w:color="auto"/>
+            </w:tcBorders>
+          </w:tcPr>
+          <w:p>
+            <w:pPr>
+              <w:spacing w:after="0" w:line="240" w:lineRule="auto"/>
+              <w:rPr>
+                <w:rFonts w:ascii="Times New Roman" w:eastAsia="Times New Roman" w:hAnsi="Times New Roman" w:cs="Times New Roman"/>
+                <w:sz w:val="24"/>
+                <w:szCs w:val="24"/>
+                <w:lang w:eastAsia="en-IN"/>
+              </w:rPr>
+            </w:pPr>
+            <w:r>
+              <w:rPr>
+                <w:rFonts w:ascii="Times New Roman" w:eastAsia="Times New Roman" w:hAnsi="Times New Roman" w:cs="Times New Roman"/>
+                <w:sz w:val="24"/>
+                <w:szCs w:val="24"/>
+                <w:lang w:eastAsia="en-IN"/>
+              </w:rPr>
+              <w:t>30</w:t>
+            </w:r>
+          </w:p>
+        </w:tc>
+      </w:tr>
+      <w:tr>
+        <w:trPr>
+          <w:trHeight w:val="464"/>
+          <w:tblCellSpacing w:w="10" w:type="dxa"/>
+        </w:trPr>
+        <w:tc>
+          <w:tcPr>
+            <w:tcW w:w="1377" w:type="dxa"/>
+            <w:tcBorders>
+              <w:top w:val="outset" w:sz="6" w:space="0" w:color="auto"/>
+              <w:left w:val="outset" w:sz="6" w:space="0" w:color="auto"/>
+              <w:bottom w:val="outset" w:sz="6" w:space="0" w:color="auto"/>
+              <w:right w:val="outset" w:sz="6" w:space="0" w:color="auto"/>
+            </w:tcBorders>
+          </w:tcPr>
+          <w:p>
+            <w:pPr>
+              <w:rPr>
+                <w:rFonts w:ascii="Times New Roman" w:hAnsi="Times New Roman" w:cs="Times New Roman"/>
+              </w:rPr>
+            </w:pPr>
+            <w:r>
+              <w:rPr>
+                <w:rFonts w:ascii="Times New Roman" w:hAnsi="Times New Roman" w:cs="Times New Roman"/>
+              </w:rPr>
+              <w:lastRenderedPageBreak/>
+              <w:t>Sensor Management Tab</w:t>
+            </w:r>
+          </w:p>
+        </w:tc>
+        <w:tc>
+          <w:tcPr>
+            <w:tcW w:w="1394" w:type="dxa"/>
+            <w:tcBorders>
+              <w:top w:val="outset" w:sz="6" w:space="0" w:color="auto"/>
+              <w:left w:val="outset" w:sz="6" w:space="0" w:color="auto"/>
+              <w:bottom w:val="outset" w:sz="6" w:space="0" w:color="auto"/>
+              <w:right w:val="outset" w:sz="6" w:space="0" w:color="auto"/>
+            </w:tcBorders>
+          </w:tcPr>
+          <w:p>
+            <w:pPr>
+              <w:spacing w:after="0" w:line="240" w:lineRule="auto"/>
+              <w:rPr>
+                <w:rFonts w:ascii="Times New Roman" w:eastAsia="Times New Roman" w:hAnsi="Times New Roman" w:cs="Times New Roman"/>
+                <w:sz w:val="24"/>
+                <w:szCs w:val="24"/>
+                <w:lang w:eastAsia="en-IN"/>
+              </w:rPr>
+            </w:pPr>
+            <w:r>
+              <w:rPr>
+                <w:rFonts w:ascii="Times New Roman" w:eastAsia="Times New Roman" w:hAnsi="Times New Roman" w:cs="Times New Roman"/>
+                <w:sz w:val="24"/>
+                <w:szCs w:val="24"/>
+                <w:lang w:eastAsia="en-IN"/>
+              </w:rPr>
+              <w:t>Varun</w:t>
+            </w:r>
+          </w:p>
+        </w:tc>
+        <w:tc>
+          <w:tcPr>
+            <w:tcW w:w="546" w:type="dxa"/>
+            <w:tcBorders>
+              <w:top w:val="outset" w:sz="6" w:space="0" w:color="auto"/>
+              <w:left w:val="outset" w:sz="6" w:space="0" w:color="auto"/>
+              <w:bottom w:val="outset" w:sz="6" w:space="0" w:color="auto"/>
+              <w:right w:val="outset" w:sz="6" w:space="0" w:color="auto"/>
+            </w:tcBorders>
+          </w:tcPr>
+          <w:p>
+            <w:pPr>
+              <w:spacing w:after="0" w:line="240" w:lineRule="auto"/>
+              <w:rPr>
+                <w:rFonts w:ascii="Times New Roman" w:eastAsia="Times New Roman" w:hAnsi="Times New Roman" w:cs="Times New Roman"/>
+                <w:sz w:val="24"/>
+                <w:szCs w:val="24"/>
+                <w:lang w:eastAsia="en-IN"/>
+              </w:rPr>
+            </w:pPr>
+          </w:p>
+        </w:tc>
+        <w:tc>
+          <w:tcPr>
+            <w:tcW w:w="639" w:type="dxa"/>
+            <w:tcBorders>
+              <w:top w:val="outset" w:sz="6" w:space="0" w:color="auto"/>
+              <w:left w:val="outset" w:sz="6" w:space="0" w:color="auto"/>
+              <w:bottom w:val="outset" w:sz="6" w:space="0" w:color="auto"/>
+              <w:right w:val="outset" w:sz="6" w:space="0" w:color="auto"/>
+            </w:tcBorders>
+          </w:tcPr>
+          <w:p>
+            <w:pPr>
+              <w:spacing w:after="0" w:line="240" w:lineRule="auto"/>
+              <w:rPr>
+                <w:rFonts w:ascii="Times New Roman" w:eastAsia="Times New Roman" w:hAnsi="Times New Roman" w:cs="Times New Roman"/>
+                <w:sz w:val="24"/>
+                <w:szCs w:val="24"/>
+                <w:lang w:eastAsia="en-IN"/>
+              </w:rPr>
+            </w:pPr>
+          </w:p>
+        </w:tc>
+        <w:tc>
+          <w:tcPr>
+            <w:tcW w:w="1161" w:type="dxa"/>
+            <w:tcBorders>
+              <w:top w:val="outset" w:sz="6" w:space="0" w:color="auto"/>
+              <w:left w:val="outset" w:sz="6" w:space="0" w:color="auto"/>
+              <w:bottom w:val="outset" w:sz="6" w:space="0" w:color="auto"/>
+              <w:right w:val="outset" w:sz="6" w:space="0" w:color="auto"/>
+            </w:tcBorders>
+          </w:tcPr>
+          <w:p>
+            <w:pPr>
+              <w:spacing w:after="0" w:line="240" w:lineRule="auto"/>
+              <w:rPr>
+                <w:rFonts w:ascii="Times New Roman" w:eastAsia="Times New Roman" w:hAnsi="Times New Roman" w:cs="Times New Roman"/>
+                <w:sz w:val="24"/>
+                <w:szCs w:val="24"/>
+                <w:lang w:eastAsia="en-IN"/>
+              </w:rPr>
+            </w:pPr>
+            <w:r>
+              <w:rPr>
+                <w:rFonts w:ascii="Times New Roman" w:eastAsia="Times New Roman" w:hAnsi="Times New Roman" w:cs="Times New Roman"/>
+                <w:sz w:val="24"/>
+                <w:szCs w:val="24"/>
+                <w:lang w:eastAsia="en-IN"/>
+              </w:rPr>
+              <w:t>2</w:t>
+            </w:r>
+          </w:p>
+        </w:tc>
+        <w:tc>
+          <w:tcPr>
+            <w:tcW w:w="688" w:type="dxa"/>
+            <w:tcBorders>
+              <w:top w:val="outset" w:sz="6" w:space="0" w:color="auto"/>
+              <w:left w:val="outset" w:sz="6" w:space="0" w:color="auto"/>
+              <w:bottom w:val="outset" w:sz="6" w:space="0" w:color="auto"/>
+              <w:right w:val="outset" w:sz="6" w:space="0" w:color="auto"/>
+            </w:tcBorders>
+          </w:tcPr>
+          <w:p>
+            <w:pPr>
+              <w:spacing w:after="0" w:line="240" w:lineRule="auto"/>
+              <w:rPr>
+                <w:rFonts w:ascii="Times New Roman" w:eastAsia="Times New Roman" w:hAnsi="Times New Roman" w:cs="Times New Roman"/>
+                <w:sz w:val="24"/>
+                <w:szCs w:val="24"/>
+                <w:lang w:eastAsia="en-IN"/>
+              </w:rPr>
+            </w:pPr>
+            <w:r>
+              <w:rPr>
+                <w:rFonts w:ascii="Times New Roman" w:eastAsia="Times New Roman" w:hAnsi="Times New Roman" w:cs="Times New Roman"/>
+                <w:sz w:val="24"/>
+                <w:szCs w:val="24"/>
+                <w:lang w:eastAsia="en-IN"/>
+              </w:rPr>
+              <w:t>1</w:t>
+            </w:r>
+          </w:p>
+        </w:tc>
+        <w:tc>
+          <w:tcPr>
+            <w:tcW w:w="546" w:type="dxa"/>
+            <w:tcBorders>
+              <w:top w:val="outset" w:sz="6" w:space="0" w:color="auto"/>
+              <w:left w:val="outset" w:sz="6" w:space="0" w:color="auto"/>
+              <w:bottom w:val="outset" w:sz="6" w:space="0" w:color="auto"/>
+              <w:right w:val="outset" w:sz="6" w:space="0" w:color="auto"/>
+            </w:tcBorders>
+          </w:tcPr>
+          <w:p>
+            <w:pPr>
+              <w:spacing w:after="0" w:line="240" w:lineRule="auto"/>
+              <w:rPr>
+                <w:rFonts w:ascii="Times New Roman" w:eastAsia="Times New Roman" w:hAnsi="Times New Roman" w:cs="Times New Roman"/>
+                <w:sz w:val="24"/>
+                <w:szCs w:val="24"/>
+                <w:lang w:eastAsia="en-IN"/>
+              </w:rPr>
+            </w:pPr>
+          </w:p>
+        </w:tc>
+        <w:tc>
+          <w:tcPr>
+            <w:tcW w:w="688" w:type="dxa"/>
+            <w:tcBorders>
+              <w:top w:val="outset" w:sz="6" w:space="0" w:color="auto"/>
+              <w:left w:val="outset" w:sz="6" w:space="0" w:color="auto"/>
+              <w:bottom w:val="outset" w:sz="6" w:space="0" w:color="auto"/>
+              <w:right w:val="outset" w:sz="6" w:space="0" w:color="auto"/>
+            </w:tcBorders>
+          </w:tcPr>
+          <w:p>
+            <w:pPr>
+              <w:spacing w:after="0" w:line="240" w:lineRule="auto"/>
+              <w:rPr>
+                <w:rFonts w:ascii="Times New Roman" w:eastAsia="Times New Roman" w:hAnsi="Times New Roman" w:cs="Times New Roman"/>
+                <w:sz w:val="24"/>
+                <w:szCs w:val="24"/>
+                <w:lang w:eastAsia="en-IN"/>
+              </w:rPr>
+            </w:pPr>
+          </w:p>
+        </w:tc>
+        <w:tc>
+          <w:tcPr>
+            <w:tcW w:w="1253" w:type="dxa"/>
+            <w:tcBorders>
+              <w:top w:val="outset" w:sz="6" w:space="0" w:color="auto"/>
+              <w:left w:val="outset" w:sz="6" w:space="0" w:color="auto"/>
+              <w:bottom w:val="outset" w:sz="6" w:space="0" w:color="auto"/>
+              <w:right w:val="outset" w:sz="6" w:space="0" w:color="auto"/>
+            </w:tcBorders>
+          </w:tcPr>
+          <w:p>
+            <w:pPr>
+              <w:spacing w:after="0" w:line="240" w:lineRule="auto"/>
+              <w:rPr>
+                <w:rFonts w:ascii="Times New Roman" w:eastAsia="Times New Roman" w:hAnsi="Times New Roman" w:cs="Times New Roman"/>
+                <w:sz w:val="24"/>
+                <w:szCs w:val="24"/>
+                <w:lang w:eastAsia="en-IN"/>
+              </w:rPr>
+            </w:pPr>
+          </w:p>
+        </w:tc>
+        <w:tc>
+          <w:tcPr>
+            <w:tcW w:w="830" w:type="dxa"/>
+            <w:tcBorders>
+              <w:top w:val="outset" w:sz="6" w:space="0" w:color="auto"/>
+              <w:left w:val="outset" w:sz="6" w:space="0" w:color="auto"/>
+              <w:bottom w:val="outset" w:sz="6" w:space="0" w:color="auto"/>
+              <w:right w:val="outset" w:sz="6" w:space="0" w:color="auto"/>
+            </w:tcBorders>
+          </w:tcPr>
+          <w:p>
+            <w:pPr>
+              <w:spacing w:after="0" w:line="240" w:lineRule="auto"/>
+              <w:rPr>
+                <w:rFonts w:ascii="Times New Roman" w:eastAsia="Times New Roman" w:hAnsi="Times New Roman" w:cs="Times New Roman"/>
+                <w:sz w:val="24"/>
+                <w:szCs w:val="24"/>
+                <w:lang w:eastAsia="en-IN"/>
+              </w:rPr>
+            </w:pPr>
+          </w:p>
+        </w:tc>
+        <w:tc>
+          <w:tcPr>
+            <w:tcW w:w="2440" w:type="dxa"/>
+            <w:gridSpan w:val="2"/>
+            <w:tcBorders>
+              <w:top w:val="outset" w:sz="6" w:space="0" w:color="auto"/>
+              <w:left w:val="outset" w:sz="6" w:space="0" w:color="auto"/>
+              <w:bottom w:val="outset" w:sz="6" w:space="0" w:color="auto"/>
+              <w:right w:val="outset" w:sz="6" w:space="0" w:color="auto"/>
+            </w:tcBorders>
+          </w:tcPr>
+          <w:p>
+            <w:pPr>
+              <w:spacing w:after="0" w:line="240" w:lineRule="auto"/>
+              <w:rPr>
+                <w:rFonts w:ascii="Times New Roman" w:eastAsia="Times New Roman" w:hAnsi="Times New Roman" w:cs="Times New Roman"/>
+                <w:sz w:val="24"/>
+                <w:szCs w:val="24"/>
+                <w:lang w:eastAsia="en-IN"/>
+              </w:rPr>
+            </w:pPr>
+            <w:r>
+              <w:rPr>
+                <w:rFonts w:ascii="Times New Roman" w:eastAsia="Times New Roman" w:hAnsi="Times New Roman" w:cs="Times New Roman"/>
+                <w:sz w:val="24"/>
+                <w:szCs w:val="24"/>
+                <w:lang w:eastAsia="en-IN"/>
+              </w:rPr>
+              <w:t>30</w:t>
+            </w:r>
+          </w:p>
+        </w:tc>
+      </w:tr>
+      <w:tr>
+        <w:trPr>
+          <w:trHeight w:val="464"/>
+          <w:tblCellSpacing w:w="10" w:type="dxa"/>
+        </w:trPr>
+        <w:tc>
+          <w:tcPr>
+            <w:tcW w:w="1377" w:type="dxa"/>
+            <w:tcBorders>
+              <w:top w:val="outset" w:sz="6" w:space="0" w:color="auto"/>
+              <w:left w:val="outset" w:sz="6" w:space="0" w:color="auto"/>
+              <w:bottom w:val="outset" w:sz="6" w:space="0" w:color="auto"/>
+              <w:right w:val="outset" w:sz="6" w:space="0" w:color="auto"/>
+            </w:tcBorders>
+          </w:tcPr>
+          <w:p>
+            <w:pPr>
+              <w:rPr>
+                <w:rFonts w:ascii="Times New Roman" w:hAnsi="Times New Roman" w:cs="Times New Roman"/>
+              </w:rPr>
+            </w:pPr>
+            <w:r>
+              <w:rPr>
+                <w:rFonts w:ascii="Times New Roman" w:hAnsi="Times New Roman" w:cs="Times New Roman"/>
+              </w:rPr>
+              <w:t>Jira</w:t>
+            </w:r>
+          </w:p>
+        </w:tc>
+        <w:tc>
+          <w:tcPr>
+            <w:tcW w:w="1394" w:type="dxa"/>
+            <w:tcBorders>
+              <w:top w:val="outset" w:sz="6" w:space="0" w:color="auto"/>
+              <w:left w:val="outset" w:sz="6" w:space="0" w:color="auto"/>
+              <w:bottom w:val="outset" w:sz="6" w:space="0" w:color="auto"/>
+              <w:right w:val="outset" w:sz="6" w:space="0" w:color="auto"/>
+            </w:tcBorders>
+          </w:tcPr>
+          <w:p>
+            <w:pPr>
+              <w:spacing w:after="0" w:line="240" w:lineRule="auto"/>
+              <w:rPr>
+                <w:rFonts w:ascii="Times New Roman" w:eastAsia="Times New Roman" w:hAnsi="Times New Roman" w:cs="Times New Roman"/>
+                <w:sz w:val="24"/>
+                <w:szCs w:val="24"/>
+                <w:lang w:eastAsia="en-IN"/>
+              </w:rPr>
+            </w:pPr>
+            <w:r>
+              <w:rPr>
+                <w:rFonts w:ascii="Times New Roman" w:eastAsia="Times New Roman" w:hAnsi="Times New Roman" w:cs="Times New Roman"/>
+                <w:sz w:val="24"/>
+                <w:szCs w:val="24"/>
+                <w:lang w:eastAsia="en-IN"/>
+              </w:rPr>
+              <w:t>Varun</w:t>
+            </w:r>
+          </w:p>
+        </w:tc>
+        <w:tc>
+          <w:tcPr>
+            <w:tcW w:w="546" w:type="dxa"/>
+            <w:tcBorders>
+              <w:top w:val="outset" w:sz="6" w:space="0" w:color="auto"/>
+              <w:left w:val="outset" w:sz="6" w:space="0" w:color="auto"/>
+              <w:bottom w:val="outset" w:sz="6" w:space="0" w:color="auto"/>
+              <w:right w:val="outset" w:sz="6" w:space="0" w:color="auto"/>
+            </w:tcBorders>
+          </w:tcPr>
+          <w:p>
+            <w:pPr>
+              <w:spacing w:after="0" w:line="240" w:lineRule="auto"/>
+              <w:rPr>
+                <w:rFonts w:ascii="Times New Roman" w:eastAsia="Times New Roman" w:hAnsi="Times New Roman" w:cs="Times New Roman"/>
+                <w:sz w:val="24"/>
+                <w:szCs w:val="24"/>
+                <w:lang w:eastAsia="en-IN"/>
+              </w:rPr>
+            </w:pPr>
+            <w:r>
+              <w:rPr>
+                <w:rFonts w:ascii="Times New Roman" w:eastAsia="Times New Roman" w:hAnsi="Times New Roman" w:cs="Times New Roman"/>
+                <w:sz w:val="24"/>
+                <w:szCs w:val="24"/>
+                <w:lang w:eastAsia="en-IN"/>
+              </w:rPr>
+              <w:t>0.5</w:t>
+            </w:r>
+          </w:p>
+        </w:tc>
+        <w:tc>
+          <w:tcPr>
+            <w:tcW w:w="639" w:type="dxa"/>
+            <w:tcBorders>
+              <w:top w:val="outset" w:sz="6" w:space="0" w:color="auto"/>
+              <w:left w:val="outset" w:sz="6" w:space="0" w:color="auto"/>
+              <w:bottom w:val="outset" w:sz="6" w:space="0" w:color="auto"/>
+              <w:right w:val="outset" w:sz="6" w:space="0" w:color="auto"/>
+            </w:tcBorders>
+          </w:tcPr>
+          <w:p>
+            <w:pPr>
+              <w:spacing w:after="0" w:line="240" w:lineRule="auto"/>
+              <w:rPr>
+                <w:rFonts w:ascii="Times New Roman" w:eastAsia="Times New Roman" w:hAnsi="Times New Roman" w:cs="Times New Roman"/>
+                <w:sz w:val="24"/>
+                <w:szCs w:val="24"/>
+                <w:lang w:eastAsia="en-IN"/>
+              </w:rPr>
+            </w:pPr>
+          </w:p>
+        </w:tc>
+        <w:tc>
+          <w:tcPr>
+            <w:tcW w:w="1161" w:type="dxa"/>
+            <w:tcBorders>
+              <w:top w:val="outset" w:sz="6" w:space="0" w:color="auto"/>
+              <w:left w:val="outset" w:sz="6" w:space="0" w:color="auto"/>
+              <w:bottom w:val="outset" w:sz="6" w:space="0" w:color="auto"/>
+              <w:right w:val="outset" w:sz="6" w:space="0" w:color="auto"/>
+            </w:tcBorders>
+          </w:tcPr>
+          <w:p>
+            <w:pPr>
+              <w:spacing w:after="0" w:line="240" w:lineRule="auto"/>
+              <w:rPr>
+                <w:rFonts w:ascii="Times New Roman" w:eastAsia="Times New Roman" w:hAnsi="Times New Roman" w:cs="Times New Roman"/>
+                <w:sz w:val="24"/>
+                <w:szCs w:val="24"/>
+                <w:lang w:eastAsia="en-IN"/>
+              </w:rPr>
+            </w:pPr>
+          </w:p>
+        </w:tc>
+        <w:tc>
+          <w:tcPr>
+            <w:tcW w:w="688" w:type="dxa"/>
+            <w:tcBorders>
+              <w:top w:val="outset" w:sz="6" w:space="0" w:color="auto"/>
+              <w:left w:val="outset" w:sz="6" w:space="0" w:color="auto"/>
+              <w:bottom w:val="outset" w:sz="6" w:space="0" w:color="auto"/>
+              <w:right w:val="outset" w:sz="6" w:space="0" w:color="auto"/>
+            </w:tcBorders>
+          </w:tcPr>
+          <w:p>
+            <w:pPr>
+              <w:spacing w:after="0" w:line="240" w:lineRule="auto"/>
+              <w:rPr>
+                <w:rFonts w:ascii="Times New Roman" w:eastAsia="Times New Roman" w:hAnsi="Times New Roman" w:cs="Times New Roman"/>
+                <w:sz w:val="24"/>
+                <w:szCs w:val="24"/>
+                <w:lang w:eastAsia="en-IN"/>
+              </w:rPr>
+            </w:pPr>
+          </w:p>
+        </w:tc>
+        <w:tc>
+          <w:tcPr>
+            <w:tcW w:w="546" w:type="dxa"/>
+            <w:tcBorders>
+              <w:top w:val="outset" w:sz="6" w:space="0" w:color="auto"/>
+              <w:left w:val="outset" w:sz="6" w:space="0" w:color="auto"/>
+              <w:bottom w:val="outset" w:sz="6" w:space="0" w:color="auto"/>
+              <w:right w:val="outset" w:sz="6" w:space="0" w:color="auto"/>
+            </w:tcBorders>
+          </w:tcPr>
+          <w:p>
+            <w:pPr>
+              <w:spacing w:after="0" w:line="240" w:lineRule="auto"/>
+              <w:rPr>
+                <w:rFonts w:ascii="Times New Roman" w:eastAsia="Times New Roman" w:hAnsi="Times New Roman" w:cs="Times New Roman"/>
+                <w:sz w:val="24"/>
+                <w:szCs w:val="24"/>
+                <w:lang w:eastAsia="en-IN"/>
+              </w:rPr>
+            </w:pPr>
+          </w:p>
+        </w:tc>
+        <w:tc>
+          <w:tcPr>
+            <w:tcW w:w="688" w:type="dxa"/>
+            <w:tcBorders>
+              <w:top w:val="outset" w:sz="6" w:space="0" w:color="auto"/>
+              <w:left w:val="outset" w:sz="6" w:space="0" w:color="auto"/>
+              <w:bottom w:val="outset" w:sz="6" w:space="0" w:color="auto"/>
+              <w:right w:val="outset" w:sz="6" w:space="0" w:color="auto"/>
+            </w:tcBorders>
+          </w:tcPr>
+          <w:p>
+            <w:pPr>
+              <w:spacing w:after="0" w:line="240" w:lineRule="auto"/>
+              <w:rPr>
+                <w:rFonts w:ascii="Times New Roman" w:eastAsia="Times New Roman" w:hAnsi="Times New Roman" w:cs="Times New Roman"/>
+                <w:sz w:val="24"/>
+                <w:szCs w:val="24"/>
+                <w:lang w:eastAsia="en-IN"/>
+              </w:rPr>
+            </w:pPr>
+          </w:p>
+        </w:tc>
+        <w:tc>
+          <w:tcPr>
+            <w:tcW w:w="1253" w:type="dxa"/>
+            <w:tcBorders>
+              <w:top w:val="outset" w:sz="6" w:space="0" w:color="auto"/>
+              <w:left w:val="outset" w:sz="6" w:space="0" w:color="auto"/>
+              <w:bottom w:val="outset" w:sz="6" w:space="0" w:color="auto"/>
+              <w:right w:val="outset" w:sz="6" w:space="0" w:color="auto"/>
+            </w:tcBorders>
+          </w:tcPr>
+          <w:p>
+            <w:pPr>
+              <w:spacing w:after="0" w:line="240" w:lineRule="auto"/>
+              <w:rPr>
+                <w:rFonts w:ascii="Times New Roman" w:eastAsia="Times New Roman" w:hAnsi="Times New Roman" w:cs="Times New Roman"/>
+                <w:sz w:val="24"/>
+                <w:szCs w:val="24"/>
+                <w:lang w:eastAsia="en-IN"/>
+              </w:rPr>
+            </w:pPr>
+            <w:r>
+              <w:rPr>
+                <w:rFonts w:ascii="Times New Roman" w:eastAsia="Times New Roman" w:hAnsi="Times New Roman" w:cs="Times New Roman"/>
+                <w:sz w:val="24"/>
+                <w:szCs w:val="24"/>
+                <w:lang w:eastAsia="en-IN"/>
+              </w:rPr>
+              <w:t>0.5</w:t>
+            </w:r>
+          </w:p>
+        </w:tc>
+        <w:tc>
+          <w:tcPr>
+            <w:tcW w:w="830" w:type="dxa"/>
+            <w:tcBorders>
+              <w:top w:val="outset" w:sz="6" w:space="0" w:color="auto"/>
+              <w:left w:val="outset" w:sz="6" w:space="0" w:color="auto"/>
+              <w:bottom w:val="outset" w:sz="6" w:space="0" w:color="auto"/>
+              <w:right w:val="outset" w:sz="6" w:space="0" w:color="auto"/>
+            </w:tcBorders>
+          </w:tcPr>
+          <w:p>
+            <w:pPr>
+              <w:spacing w:after="0" w:line="240" w:lineRule="auto"/>
+              <w:rPr>
+                <w:rFonts w:ascii="Times New Roman" w:eastAsia="Times New Roman" w:hAnsi="Times New Roman" w:cs="Times New Roman"/>
+                <w:sz w:val="24"/>
+                <w:szCs w:val="24"/>
+                <w:lang w:eastAsia="en-IN"/>
+              </w:rPr>
+            </w:pPr>
+          </w:p>
+        </w:tc>
+        <w:tc>
+          <w:tcPr>
+            <w:tcW w:w="2440" w:type="dxa"/>
+            <w:gridSpan w:val="2"/>
+            <w:tcBorders>
+              <w:top w:val="outset" w:sz="6" w:space="0" w:color="auto"/>
+              <w:left w:val="outset" w:sz="6" w:space="0" w:color="auto"/>
+              <w:bottom w:val="outset" w:sz="6" w:space="0" w:color="auto"/>
+              <w:right w:val="outset" w:sz="6" w:space="0" w:color="auto"/>
+            </w:tcBorders>
+          </w:tcPr>
+          <w:p>
+            <w:pPr>
+              <w:spacing w:after="0" w:line="240" w:lineRule="auto"/>
+              <w:rPr>
+                <w:rFonts w:ascii="Times New Roman" w:eastAsia="Times New Roman" w:hAnsi="Times New Roman" w:cs="Times New Roman"/>
+                <w:sz w:val="24"/>
+                <w:szCs w:val="24"/>
+                <w:lang w:eastAsia="en-IN"/>
+              </w:rPr>
+            </w:pPr>
+          </w:p>
+        </w:tc>
+      </w:tr>
     </w:tbl>
     <w:p>
       <w:pPr>
@@ -6331,8 +7293,8 @@
 </file>
 
 <file path=word/numbering.xml><?xml version="1.0" encoding="utf-8"?>
-<w:numbering xmlns:wpc="http://schemas.microsoft.com/office/word/2010/wordprocessingCanvas" xmlns:mo="http://schemas.microsoft.com/office/mac/office/2008/main" xmlns:mc="http://schemas.openxmlformats.org/markup-compatibility/2006" xmlns:mv="urn:schemas-microsoft-com:mac:vml" xmlns:o="urn:schemas-microsoft-com:office:office" xmlns:r="http://schemas.openxmlformats.org/officeDocument/2006/relationships" xmlns:m="http://schemas.openxmlformats.org/officeDocument/2006/math" xmlns:v="urn:schemas-microsoft-com:vml" xmlns:wp14="http://schemas.microsoft.com/office/word/2010/wordprocessingDrawing" xmlns:wp="http://schemas.openxmlformats.org/drawingml/2006/wordprocessingDrawing" xmlns:w10="urn:schemas-microsoft-com:office:word" xmlns:w="http://schemas.openxmlformats.org/wordprocessingml/2006/main" xmlns:w14="http://schemas.microsoft.com/office/word/2010/wordml" xmlns:w15="http://schemas.microsoft.com/office/word/2012/wordml" xmlns:wpg="http://schemas.microsoft.com/office/word/2010/wordprocessingGroup" xmlns:wpi="http://schemas.microsoft.com/office/word/2010/wordprocessingInk" xmlns:wne="http://schemas.microsoft.com/office/word/2006/wordml" xmlns:wps="http://schemas.microsoft.com/office/word/2010/wordprocessingShape" mc:Ignorable="w14 w15 wp14">
-  <w:abstractNum w:abstractNumId="0">
+<w:numbering xmlns:wpc="http://schemas.microsoft.com/office/word/2010/wordprocessingCanvas" xmlns:mc="http://schemas.openxmlformats.org/markup-compatibility/2006" xmlns:o="urn:schemas-microsoft-com:office:office" xmlns:r="http://schemas.openxmlformats.org/officeDocument/2006/relationships" xmlns:m="http://schemas.openxmlformats.org/officeDocument/2006/math" xmlns:v="urn:schemas-microsoft-com:vml" xmlns:wp14="http://schemas.microsoft.com/office/word/2010/wordprocessingDrawing" xmlns:wp="http://schemas.openxmlformats.org/drawingml/2006/wordprocessingDrawing" xmlns:w10="urn:schemas-microsoft-com:office:word" xmlns:w="http://schemas.openxmlformats.org/wordprocessingml/2006/main" xmlns:w14="http://schemas.microsoft.com/office/word/2010/wordml" xmlns:w15="http://schemas.microsoft.com/office/word/2012/wordml" xmlns:wpg="http://schemas.microsoft.com/office/word/2010/wordprocessingGroup" xmlns:wpi="http://schemas.microsoft.com/office/word/2010/wordprocessingInk" xmlns:wne="http://schemas.microsoft.com/office/word/2006/wordml" xmlns:wps="http://schemas.microsoft.com/office/word/2010/wordprocessingShape" mc:Ignorable="w14 w15 wp14">
+  <w:abstractNum w:abstractNumId="0" w15:restartNumberingAfterBreak="0">
     <w:nsid w:val="508256C1"/>
     <w:multiLevelType w:val="multilevel"/>
     <w:tmpl w:val="F8986C5A"/>
@@ -6481,7 +7443,7 @@
       </w:rPr>
     </w:lvl>
   </w:abstractNum>
-  <w:abstractNum w:abstractNumId="1">
+  <w:abstractNum w:abstractNumId="1" w15:restartNumberingAfterBreak="0">
     <w:nsid w:val="707D4270"/>
     <w:multiLevelType w:val="multilevel"/>
     <w:tmpl w:val="F18AEB38"/>
@@ -6656,7 +7618,7 @@
       </w:pPr>
     </w:pPrDefault>
   </w:docDefaults>
-  <w:latentStyles w:defLockedState="0" w:defUIPriority="99" w:defSemiHidden="0" w:defUnhideWhenUsed="0" w:defQFormat="0" w:count="382">
+  <w:latentStyles w:defLockedState="0" w:defUIPriority="99" w:defSemiHidden="0" w:defUnhideWhenUsed="0" w:defQFormat="0" w:count="371">
     <w:lsdException w:name="Normal" w:uiPriority="0" w:qFormat="1"/>
     <w:lsdException w:name="heading 1" w:uiPriority="9" w:qFormat="1"/>
     <w:lsdException w:name="heading 2" w:semiHidden="1" w:uiPriority="9" w:unhideWhenUsed="1" w:qFormat="1"/>
@@ -7028,8 +7990,6 @@
     <w:lsdException w:name="List Table 5 Dark Accent 6" w:uiPriority="50"/>
     <w:lsdException w:name="List Table 6 Colorful Accent 6" w:uiPriority="51"/>
     <w:lsdException w:name="List Table 7 Colorful Accent 6" w:uiPriority="52"/>
-    <w:lsdException w:name="Mention" w:semiHidden="1" w:unhideWhenUsed="1"/>
-    <w:lsdException w:name="Smart Hyperlink" w:semiHidden="1" w:unhideWhenUsed="1"/>
   </w:latentStyles>
   <w:style w:type="paragraph" w:default="1" w:styleId="Normal">
     <w:name w:val="Normal"/>
@@ -7075,7 +8035,6 @@
       <w:spacing w:after="0" w:line="240" w:lineRule="auto"/>
     </w:pPr>
     <w:tblPr>
-      <w:tblInd w:w="0" w:type="dxa"/>
       <w:tblBorders>
         <w:top w:val="single" w:sz="4" w:space="0" w:color="auto"/>
         <w:left w:val="single" w:sz="4" w:space="0" w:color="auto"/>
@@ -7084,12 +8043,6 @@
         <w:insideH w:val="single" w:sz="4" w:space="0" w:color="auto"/>
         <w:insideV w:val="single" w:sz="4" w:space="0" w:color="auto"/>
       </w:tblBorders>
-      <w:tblCellMar>
-        <w:top w:w="0" w:type="dxa"/>
-        <w:left w:w="108" w:type="dxa"/>
-        <w:bottom w:w="0" w:type="dxa"/>
-        <w:right w:w="108" w:type="dxa"/>
-      </w:tblCellMar>
     </w:tblPr>
   </w:style>
   <w:style w:type="paragraph" w:styleId="ListParagraph">

--- a/Documentation/Status/Weekly/Week 9/Week 9 - Status Report.docx
+++ b/Documentation/Status/Weekly/Week 9/Week 9 - Status Report.docx
@@ -1,6 +1,6 @@
 
 <file path=word/document.xml><?xml version="1.0" encoding="utf-8"?>
-<w:document xmlns:wpc="http://schemas.microsoft.com/office/word/2010/wordprocessingCanvas" xmlns:mc="http://schemas.openxmlformats.org/markup-compatibility/2006" xmlns:o="urn:schemas-microsoft-com:office:office" xmlns:r="http://schemas.openxmlformats.org/officeDocument/2006/relationships" xmlns:m="http://schemas.openxmlformats.org/officeDocument/2006/math" xmlns:v="urn:schemas-microsoft-com:vml" xmlns:wp14="http://schemas.microsoft.com/office/word/2010/wordprocessingDrawing" xmlns:wp="http://schemas.openxmlformats.org/drawingml/2006/wordprocessingDrawing" xmlns:w10="urn:schemas-microsoft-com:office:word" xmlns:w="http://schemas.openxmlformats.org/wordprocessingml/2006/main" xmlns:w14="http://schemas.microsoft.com/office/word/2010/wordml" xmlns:w15="http://schemas.microsoft.com/office/word/2012/wordml" xmlns:wpg="http://schemas.microsoft.com/office/word/2010/wordprocessingGroup" xmlns:wpi="http://schemas.microsoft.com/office/word/2010/wordprocessingInk" xmlns:wne="http://schemas.microsoft.com/office/word/2006/wordml" xmlns:wps="http://schemas.microsoft.com/office/word/2010/wordprocessingShape" mc:Ignorable="w14 w15 wp14">
+<w:document xmlns:wpc="http://schemas.microsoft.com/office/word/2010/wordprocessingCanvas" xmlns:cx="http://schemas.microsoft.com/office/drawing/2014/chartex" xmlns:cx1="http://schemas.microsoft.com/office/drawing/2015/9/8/chartex" xmlns:cx2="http://schemas.microsoft.com/office/drawing/2015/10/21/chartex" xmlns:cx3="http://schemas.microsoft.com/office/drawing/2016/5/9/chartex" xmlns:cx4="http://schemas.microsoft.com/office/drawing/2016/5/10/chartex" xmlns:cx5="http://schemas.microsoft.com/office/drawing/2016/5/11/chartex" xmlns:cx6="http://schemas.microsoft.com/office/drawing/2016/5/12/chartex" xmlns:cx7="http://schemas.microsoft.com/office/drawing/2016/5/13/chartex" xmlns:cx8="http://schemas.microsoft.com/office/drawing/2016/5/14/chartex" xmlns:mc="http://schemas.openxmlformats.org/markup-compatibility/2006" xmlns:aink="http://schemas.microsoft.com/office/drawing/2016/ink" xmlns:am3d="http://schemas.microsoft.com/office/drawing/2017/model3d" xmlns:o="urn:schemas-microsoft-com:office:office" xmlns:r="http://schemas.openxmlformats.org/officeDocument/2006/relationships" xmlns:m="http://schemas.openxmlformats.org/officeDocument/2006/math" xmlns:v="urn:schemas-microsoft-com:vml" xmlns:wp14="http://schemas.microsoft.com/office/word/2010/wordprocessingDrawing" xmlns:wp="http://schemas.openxmlformats.org/drawingml/2006/wordprocessingDrawing" xmlns:w10="urn:schemas-microsoft-com:office:word" xmlns:w="http://schemas.openxmlformats.org/wordprocessingml/2006/main" xmlns:w14="http://schemas.microsoft.com/office/word/2010/wordml" xmlns:w15="http://schemas.microsoft.com/office/word/2012/wordml" xmlns:w16cid="http://schemas.microsoft.com/office/word/2016/wordml/cid" xmlns:w16se="http://schemas.microsoft.com/office/word/2015/wordml/symex" xmlns:wpg="http://schemas.microsoft.com/office/word/2010/wordprocessingGroup" xmlns:wpi="http://schemas.microsoft.com/office/word/2010/wordprocessingInk" xmlns:wne="http://schemas.microsoft.com/office/word/2006/wordml" xmlns:wps="http://schemas.microsoft.com/office/word/2010/wordprocessingShape" mc:Ignorable="w14 w15 w16se w16cid wp14">
   <w:body>
     <w:p>
       <w:pPr>
@@ -2361,8 +2361,10 @@
           <w:szCs w:val="27"/>
           <w:lang w:eastAsia="en-IN"/>
         </w:rPr>
-        <w:t xml:space="preserve"> 4</w:t>
-      </w:r>
+        <w:t xml:space="preserve"> 5</w:t>
+      </w:r>
+      <w:bookmarkStart w:id="0" w:name="_GoBack"/>
+      <w:bookmarkEnd w:id="0"/>
     </w:p>
     <w:p>
       <w:pPr>
@@ -2418,7 +2420,7 @@
           <w:szCs w:val="27"/>
           <w:lang w:eastAsia="en-IN"/>
         </w:rPr>
-        <w:t>28</w:t>
+        <w:t>30</w:t>
       </w:r>
     </w:p>
     <w:p>
@@ -2591,8 +2593,6 @@
         </w:rPr>
         <w:t>.5</w:t>
       </w:r>
-      <w:bookmarkStart w:id="0" w:name="_GoBack"/>
-      <w:bookmarkEnd w:id="0"/>
     </w:p>
     <w:p>
       <w:pPr>
@@ -6272,6 +6272,15 @@
                 <w:lang w:eastAsia="en-IN"/>
               </w:rPr>
             </w:pPr>
+            <w:r>
+              <w:rPr>
+                <w:rFonts w:ascii="Times New Roman" w:eastAsia="Times New Roman" w:hAnsi="Times New Roman" w:cs="Times New Roman"/>
+                <w:sz w:val="24"/>
+                <w:szCs w:val="24"/>
+                <w:lang w:eastAsia="en-IN"/>
+              </w:rPr>
+              <w:t>1</w:t>
+            </w:r>
           </w:p>
         </w:tc>
         <w:tc>
@@ -6294,6 +6303,15 @@
                 <w:lang w:eastAsia="en-IN"/>
               </w:rPr>
             </w:pPr>
+            <w:r>
+              <w:rPr>
+                <w:rFonts w:ascii="Times New Roman" w:eastAsia="Times New Roman" w:hAnsi="Times New Roman" w:cs="Times New Roman"/>
+                <w:sz w:val="24"/>
+                <w:szCs w:val="24"/>
+                <w:lang w:eastAsia="en-IN"/>
+              </w:rPr>
+              <w:t>2</w:t>
+            </w:r>
           </w:p>
         </w:tc>
         <w:tc>
@@ -6405,6 +6423,15 @@
                 <w:lang w:eastAsia="en-IN"/>
               </w:rPr>
             </w:pPr>
+            <w:r>
+              <w:rPr>
+                <w:rFonts w:ascii="Times New Roman" w:eastAsia="Times New Roman" w:hAnsi="Times New Roman" w:cs="Times New Roman"/>
+                <w:sz w:val="24"/>
+                <w:szCs w:val="24"/>
+                <w:lang w:eastAsia="en-IN"/>
+              </w:rPr>
+              <w:t>60</w:t>
+            </w:r>
           </w:p>
         </w:tc>
       </w:tr>
@@ -7293,7 +7320,7 @@
 </file>
 
 <file path=word/numbering.xml><?xml version="1.0" encoding="utf-8"?>
-<w:numbering xmlns:wpc="http://schemas.microsoft.com/office/word/2010/wordprocessingCanvas" xmlns:mc="http://schemas.openxmlformats.org/markup-compatibility/2006" xmlns:o="urn:schemas-microsoft-com:office:office" xmlns:r="http://schemas.openxmlformats.org/officeDocument/2006/relationships" xmlns:m="http://schemas.openxmlformats.org/officeDocument/2006/math" xmlns:v="urn:schemas-microsoft-com:vml" xmlns:wp14="http://schemas.microsoft.com/office/word/2010/wordprocessingDrawing" xmlns:wp="http://schemas.openxmlformats.org/drawingml/2006/wordprocessingDrawing" xmlns:w10="urn:schemas-microsoft-com:office:word" xmlns:w="http://schemas.openxmlformats.org/wordprocessingml/2006/main" xmlns:w14="http://schemas.microsoft.com/office/word/2010/wordml" xmlns:w15="http://schemas.microsoft.com/office/word/2012/wordml" xmlns:wpg="http://schemas.microsoft.com/office/word/2010/wordprocessingGroup" xmlns:wpi="http://schemas.microsoft.com/office/word/2010/wordprocessingInk" xmlns:wne="http://schemas.microsoft.com/office/word/2006/wordml" xmlns:wps="http://schemas.microsoft.com/office/word/2010/wordprocessingShape" mc:Ignorable="w14 w15 wp14">
+<w:numbering xmlns:wpc="http://schemas.microsoft.com/office/word/2010/wordprocessingCanvas" xmlns:cx="http://schemas.microsoft.com/office/drawing/2014/chartex" xmlns:cx1="http://schemas.microsoft.com/office/drawing/2015/9/8/chartex" xmlns:cx2="http://schemas.microsoft.com/office/drawing/2015/10/21/chartex" xmlns:cx3="http://schemas.microsoft.com/office/drawing/2016/5/9/chartex" xmlns:cx4="http://schemas.microsoft.com/office/drawing/2016/5/10/chartex" xmlns:cx5="http://schemas.microsoft.com/office/drawing/2016/5/11/chartex" xmlns:cx6="http://schemas.microsoft.com/office/drawing/2016/5/12/chartex" xmlns:cx7="http://schemas.microsoft.com/office/drawing/2016/5/13/chartex" xmlns:cx8="http://schemas.microsoft.com/office/drawing/2016/5/14/chartex" xmlns:mc="http://schemas.openxmlformats.org/markup-compatibility/2006" xmlns:aink="http://schemas.microsoft.com/office/drawing/2016/ink" xmlns:am3d="http://schemas.microsoft.com/office/drawing/2017/model3d" xmlns:o="urn:schemas-microsoft-com:office:office" xmlns:r="http://schemas.openxmlformats.org/officeDocument/2006/relationships" xmlns:m="http://schemas.openxmlformats.org/officeDocument/2006/math" xmlns:v="urn:schemas-microsoft-com:vml" xmlns:wp14="http://schemas.microsoft.com/office/word/2010/wordprocessingDrawing" xmlns:wp="http://schemas.openxmlformats.org/drawingml/2006/wordprocessingDrawing" xmlns:w10="urn:schemas-microsoft-com:office:word" xmlns:w="http://schemas.openxmlformats.org/wordprocessingml/2006/main" xmlns:w14="http://schemas.microsoft.com/office/word/2010/wordml" xmlns:w15="http://schemas.microsoft.com/office/word/2012/wordml" xmlns:w16cid="http://schemas.microsoft.com/office/word/2016/wordml/cid" xmlns:w16se="http://schemas.microsoft.com/office/word/2015/wordml/symex" xmlns:wpg="http://schemas.microsoft.com/office/word/2010/wordprocessingGroup" xmlns:wpi="http://schemas.microsoft.com/office/word/2010/wordprocessingInk" xmlns:wne="http://schemas.microsoft.com/office/word/2006/wordml" xmlns:wps="http://schemas.microsoft.com/office/word/2010/wordprocessingShape" mc:Ignorable="w14 w15 w16se w16cid wp14">
   <w:abstractNum w:abstractNumId="0" w15:restartNumberingAfterBreak="0">
     <w:nsid w:val="508256C1"/>
     <w:multiLevelType w:val="multilevel"/>
@@ -7602,7 +7629,7 @@
 </file>
 
 <file path=word/styles.xml><?xml version="1.0" encoding="utf-8"?>
-<w:styles xmlns:mc="http://schemas.openxmlformats.org/markup-compatibility/2006" xmlns:r="http://schemas.openxmlformats.org/officeDocument/2006/relationships" xmlns:w="http://schemas.openxmlformats.org/wordprocessingml/2006/main" xmlns:w14="http://schemas.microsoft.com/office/word/2010/wordml" xmlns:w15="http://schemas.microsoft.com/office/word/2012/wordml" mc:Ignorable="w14 w15">
+<w:styles xmlns:mc="http://schemas.openxmlformats.org/markup-compatibility/2006" xmlns:r="http://schemas.openxmlformats.org/officeDocument/2006/relationships" xmlns:w="http://schemas.openxmlformats.org/wordprocessingml/2006/main" xmlns:w14="http://schemas.microsoft.com/office/word/2010/wordml" xmlns:w15="http://schemas.microsoft.com/office/word/2012/wordml" xmlns:w16cid="http://schemas.microsoft.com/office/word/2016/wordml/cid" xmlns:w16se="http://schemas.microsoft.com/office/word/2015/wordml/symex" mc:Ignorable="w14 w15 w16se w16cid">
   <w:docDefaults>
     <w:rPrDefault>
       <w:rPr>
@@ -7618,7 +7645,7 @@
       </w:pPr>
     </w:pPrDefault>
   </w:docDefaults>
-  <w:latentStyles w:defLockedState="0" w:defUIPriority="99" w:defSemiHidden="0" w:defUnhideWhenUsed="0" w:defQFormat="0" w:count="371">
+  <w:latentStyles w:defLockedState="0" w:defUIPriority="99" w:defSemiHidden="0" w:defUnhideWhenUsed="0" w:defQFormat="0" w:count="375">
     <w:lsdException w:name="Normal" w:uiPriority="0" w:qFormat="1"/>
     <w:lsdException w:name="heading 1" w:uiPriority="9" w:qFormat="1"/>
     <w:lsdException w:name="heading 2" w:semiHidden="1" w:uiPriority="9" w:unhideWhenUsed="1" w:qFormat="1"/>
@@ -7724,7 +7751,6 @@
     <w:lsdException w:name="HTML Sample" w:semiHidden="1" w:unhideWhenUsed="1"/>
     <w:lsdException w:name="HTML Typewriter" w:semiHidden="1" w:unhideWhenUsed="1"/>
     <w:lsdException w:name="HTML Variable" w:semiHidden="1" w:unhideWhenUsed="1"/>
-    <w:lsdException w:name="Normal Table" w:semiHidden="1" w:unhideWhenUsed="1"/>
     <w:lsdException w:name="annotation subject" w:semiHidden="1" w:unhideWhenUsed="1"/>
     <w:lsdException w:name="No List" w:semiHidden="1" w:unhideWhenUsed="1"/>
     <w:lsdException w:name="Outline List 1" w:semiHidden="1" w:unhideWhenUsed="1"/>
@@ -7768,10 +7794,8 @@
     <w:lsdException w:name="Table Elegant" w:semiHidden="1" w:unhideWhenUsed="1"/>
     <w:lsdException w:name="Table Professional" w:semiHidden="1" w:unhideWhenUsed="1"/>
     <w:lsdException w:name="Table Subtle 1" w:semiHidden="1" w:unhideWhenUsed="1"/>
-    <w:lsdException w:name="Table Subtle 2" w:semiHidden="1" w:unhideWhenUsed="1"/>
     <w:lsdException w:name="Table Web 1" w:semiHidden="1" w:unhideWhenUsed="1"/>
     <w:lsdException w:name="Table Web 2" w:semiHidden="1" w:unhideWhenUsed="1"/>
-    <w:lsdException w:name="Table Web 3" w:semiHidden="1" w:unhideWhenUsed="1"/>
     <w:lsdException w:name="Balloon Text" w:semiHidden="1" w:unhideWhenUsed="1"/>
     <w:lsdException w:name="Table Grid" w:uiPriority="39"/>
     <w:lsdException w:name="Table Theme" w:semiHidden="1" w:unhideWhenUsed="1"/>
@@ -7990,6 +8014,10 @@
     <w:lsdException w:name="List Table 5 Dark Accent 6" w:uiPriority="50"/>
     <w:lsdException w:name="List Table 6 Colorful Accent 6" w:uiPriority="51"/>
     <w:lsdException w:name="List Table 7 Colorful Accent 6" w:uiPriority="52"/>
+    <w:lsdException w:name="Mention" w:semiHidden="1" w:unhideWhenUsed="1"/>
+    <w:lsdException w:name="Smart Hyperlink" w:semiHidden="1" w:unhideWhenUsed="1"/>
+    <w:lsdException w:name="Hashtag" w:semiHidden="1" w:unhideWhenUsed="1"/>
+    <w:lsdException w:name="Unresolved Mention" w:semiHidden="1" w:unhideWhenUsed="1"/>
   </w:latentStyles>
   <w:style w:type="paragraph" w:default="1" w:styleId="Normal">
     <w:name w:val="Normal"/>
